--- a/SEP3/SEP3 Documentation/Group Contract.docx
+++ b/SEP3/SEP3 Documentation/Group Contract.docx
@@ -1,6 +1,6 @@
 
 <file path=word/document.xml><?xml version="1.0" encoding="utf-8"?>
-<w:document xmlns:wpc="http://schemas.microsoft.com/office/word/2010/wordprocessingCanvas" xmlns:cx="http://schemas.microsoft.com/office/drawing/2014/chartex" xmlns:cx1="http://schemas.microsoft.com/office/drawing/2015/9/8/chartex" xmlns:mc="http://schemas.openxmlformats.org/markup-compatibility/2006" xmlns:o="urn:schemas-microsoft-com:office:office" xmlns:r="http://schemas.openxmlformats.org/officeDocument/2006/relationships" xmlns:m="http://schemas.openxmlformats.org/officeDocument/2006/math" xmlns:v="urn:schemas-microsoft-com:vml" xmlns:wp14="http://schemas.microsoft.com/office/word/2010/wordprocessingDrawing" xmlns:wp="http://schemas.openxmlformats.org/drawingml/2006/wordprocessingDrawing" xmlns:w10="urn:schemas-microsoft-com:office:word" xmlns:w="http://schemas.openxmlformats.org/wordprocessingml/2006/main" xmlns:w14="http://schemas.microsoft.com/office/word/2010/wordml" xmlns:w15="http://schemas.microsoft.com/office/word/2012/wordml" xmlns:w16se="http://schemas.microsoft.com/office/word/2015/wordml/symex" xmlns:wpg="http://schemas.microsoft.com/office/word/2010/wordprocessingGroup" xmlns:wpi="http://schemas.microsoft.com/office/word/2010/wordprocessingInk" xmlns:wne="http://schemas.microsoft.com/office/word/2006/wordml" xmlns:wps="http://schemas.microsoft.com/office/word/2010/wordprocessingShape" mc:Ignorable="w14 w15 w16se wp14">
+<w:document xmlns:wpc="http://schemas.microsoft.com/office/word/2010/wordprocessingCanvas" xmlns:cx="http://schemas.microsoft.com/office/drawing/2014/chartex" xmlns:cx1="http://schemas.microsoft.com/office/drawing/2015/9/8/chartex" xmlns:cx2="http://schemas.microsoft.com/office/drawing/2015/10/21/chartex" xmlns:cx3="http://schemas.microsoft.com/office/drawing/2016/5/9/chartex" xmlns:cx4="http://schemas.microsoft.com/office/drawing/2016/5/10/chartex" xmlns:cx5="http://schemas.microsoft.com/office/drawing/2016/5/11/chartex" xmlns:cx6="http://schemas.microsoft.com/office/drawing/2016/5/12/chartex" xmlns:cx7="http://schemas.microsoft.com/office/drawing/2016/5/13/chartex" xmlns:cx8="http://schemas.microsoft.com/office/drawing/2016/5/14/chartex" xmlns:mc="http://schemas.openxmlformats.org/markup-compatibility/2006" xmlns:aink="http://schemas.microsoft.com/office/drawing/2016/ink" xmlns:am3d="http://schemas.microsoft.com/office/drawing/2017/model3d" xmlns:o="urn:schemas-microsoft-com:office:office" xmlns:oel="http://schemas.microsoft.com/office/2019/extlst" xmlns:r="http://schemas.openxmlformats.org/officeDocument/2006/relationships" xmlns:m="http://schemas.openxmlformats.org/officeDocument/2006/math" xmlns:v="urn:schemas-microsoft-com:vml" xmlns:wp14="http://schemas.microsoft.com/office/word/2010/wordprocessingDrawing" xmlns:wp="http://schemas.openxmlformats.org/drawingml/2006/wordprocessingDrawing" xmlns:w10="urn:schemas-microsoft-com:office:word" xmlns:w="http://schemas.openxmlformats.org/wordprocessingml/2006/main" xmlns:w14="http://schemas.microsoft.com/office/word/2010/wordml" xmlns:w15="http://schemas.microsoft.com/office/word/2012/wordml" xmlns:w16cex="http://schemas.microsoft.com/office/word/2018/wordml/cex" xmlns:w16cid="http://schemas.microsoft.com/office/word/2016/wordml/cid" xmlns:w16="http://schemas.microsoft.com/office/word/2018/wordml" xmlns:w16sdtdh="http://schemas.microsoft.com/office/word/2020/wordml/sdtdatahash" xmlns:w16se="http://schemas.microsoft.com/office/word/2015/wordml/symex" xmlns:wpg="http://schemas.microsoft.com/office/word/2010/wordprocessingGroup" xmlns:wpi="http://schemas.microsoft.com/office/word/2010/wordprocessingInk" xmlns:wne="http://schemas.microsoft.com/office/word/2006/wordml" xmlns:wps="http://schemas.microsoft.com/office/word/2010/wordprocessingShape" mc:Ignorable="w14 w15 w16se w16cid w16 w16cex w16sdtdh wp14">
   <w:body>
     <w:p>
       <w:pPr>
@@ -44,7 +44,7 @@
     </w:p>
     <w:tbl>
       <w:tblPr>
-        <w:tblStyle w:val="Tabel-Gitter"/>
+        <w:tblStyle w:val="TableGrid"/>
         <w:tblW w:w="0" w:type="auto"/>
         <w:tblBorders>
           <w:top w:val="none" w:sz="0" w:space="0" w:color="auto"/>
@@ -61,15 +61,15 @@
         <w:tblLook w:val="04A0" w:firstRow="1" w:lastRow="0" w:firstColumn="1" w:lastColumn="0" w:noHBand="0" w:noVBand="1"/>
       </w:tblPr>
       <w:tblGrid>
-        <w:gridCol w:w="2542"/>
-        <w:gridCol w:w="3955"/>
+        <w:gridCol w:w="4050"/>
+        <w:gridCol w:w="2447"/>
         <w:gridCol w:w="742"/>
         <w:gridCol w:w="1401"/>
       </w:tblGrid>
       <w:tr>
         <w:tc>
           <w:tcPr>
-            <w:tcW w:w="2542" w:type="dxa"/>
+            <w:tcW w:w="4050" w:type="dxa"/>
             <w:tcBorders>
               <w:bottom w:val="single" w:sz="8" w:space="0" w:color="auto"/>
             </w:tcBorders>
@@ -89,20 +89,27 @@
                 <w:sz w:val="22"/>
                 <w:szCs w:val="22"/>
               </w:rPr>
-              <w:t>Group Name (optional):</w:t>
+              <w:t>Group Name</w:t>
+            </w:r>
+            <w:r>
+              <w:rPr>
+                <w:rFonts w:ascii="Arial" w:hAnsi="Arial" w:cs="Arial"/>
+                <w:sz w:val="22"/>
+                <w:szCs w:val="22"/>
+              </w:rPr>
+              <w:t>: No Brain No Pain (NBNP)</w:t>
             </w:r>
           </w:p>
         </w:tc>
         <w:tc>
           <w:tcPr>
-            <w:tcW w:w="3955" w:type="dxa"/>
+            <w:tcW w:w="2447" w:type="dxa"/>
             <w:tcBorders>
               <w:bottom w:val="single" w:sz="8" w:space="0" w:color="auto"/>
             </w:tcBorders>
           </w:tcPr>
           <w:p>
             <w:pPr>
-              <w:jc w:val="center"/>
               <w:rPr>
                 <w:rFonts w:ascii="Arial" w:hAnsi="Arial" w:cs="Arial"/>
                 <w:b/>
@@ -155,6 +162,15 @@
                 <w:szCs w:val="22"/>
               </w:rPr>
             </w:pPr>
+            <w:r>
+              <w:rPr>
+                <w:rFonts w:ascii="Arial" w:hAnsi="Arial" w:cs="Arial"/>
+                <w:b/>
+                <w:sz w:val="22"/>
+                <w:szCs w:val="22"/>
+              </w:rPr>
+              <w:t>10/09/2022</w:t>
+            </w:r>
           </w:p>
         </w:tc>
       </w:tr>
@@ -178,23 +194,13 @@
           <w:szCs w:val="22"/>
         </w:rPr>
       </w:pPr>
-      <w:proofErr w:type="gramStart"/>
-      <w:r>
-        <w:rPr>
-          <w:rFonts w:ascii="Arial" w:hAnsi="Arial" w:cs="Arial"/>
-          <w:sz w:val="22"/>
-          <w:szCs w:val="22"/>
-        </w:rPr>
-        <w:t>These are the terms of group conduct and cooperation that we agree on as a team</w:t>
-      </w:r>
-      <w:proofErr w:type="gramEnd"/>
-      <w:r>
-        <w:rPr>
-          <w:rFonts w:ascii="Arial" w:hAnsi="Arial" w:cs="Arial"/>
-          <w:sz w:val="22"/>
-          <w:szCs w:val="22"/>
-        </w:rPr>
-        <w:t>.</w:t>
+      <w:r>
+        <w:rPr>
+          <w:rFonts w:ascii="Arial" w:hAnsi="Arial" w:cs="Arial"/>
+          <w:sz w:val="22"/>
+          <w:szCs w:val="22"/>
+        </w:rPr>
+        <w:t>These are the terms of group conduct and cooperation that we agree on as a team.</w:t>
       </w:r>
     </w:p>
     <w:p>
@@ -245,7 +251,7 @@
           <w:sz w:val="22"/>
           <w:szCs w:val="22"/>
         </w:rPr>
-        <w:t>: We agree to....</w:t>
+        <w:t xml:space="preserve">: </w:t>
       </w:r>
     </w:p>
     <w:p>
@@ -259,6 +265,30 @@
           <w:szCs w:val="22"/>
         </w:rPr>
       </w:pPr>
+      <w:r>
+        <w:rPr>
+          <w:rFonts w:ascii="Arial" w:hAnsi="Arial" w:cs="Arial"/>
+          <w:sz w:val="22"/>
+          <w:szCs w:val="22"/>
+        </w:rPr>
+        <w:t>We agree to participate in all the tasks,</w:t>
+      </w:r>
+      <w:r>
+        <w:rPr>
+          <w:rFonts w:ascii="Arial" w:hAnsi="Arial" w:cs="Arial"/>
+          <w:sz w:val="22"/>
+          <w:szCs w:val="22"/>
+        </w:rPr>
+        <w:t xml:space="preserve"> work hard, </w:t>
+      </w:r>
+      <w:r>
+        <w:rPr>
+          <w:rFonts w:ascii="Arial" w:hAnsi="Arial" w:cs="Arial"/>
+          <w:sz w:val="22"/>
+          <w:szCs w:val="22"/>
+        </w:rPr>
+        <w:t xml:space="preserve">socialize with each </w:t>
+      </w:r>
     </w:p>
     <w:p>
       <w:pPr>
@@ -280,6 +310,14 @@
           <w:szCs w:val="22"/>
         </w:rPr>
       </w:pPr>
+      <w:r>
+        <w:rPr>
+          <w:rFonts w:ascii="Arial" w:hAnsi="Arial" w:cs="Arial"/>
+          <w:sz w:val="22"/>
+          <w:szCs w:val="22"/>
+        </w:rPr>
+        <w:t>other and feel good while working.</w:t>
+      </w:r>
     </w:p>
     <w:p>
       <w:pPr>
@@ -304,15 +342,6 @@
     </w:p>
     <w:p>
       <w:pPr>
-        <w:rPr>
-          <w:rFonts w:ascii="Arial" w:hAnsi="Arial" w:cs="Arial"/>
-          <w:sz w:val="22"/>
-          <w:szCs w:val="22"/>
-        </w:rPr>
-      </w:pPr>
-    </w:p>
-    <w:p>
-      <w:pPr>
         <w:pBdr>
           <w:bottom w:val="single" w:sz="6" w:space="1" w:color="auto"/>
         </w:pBdr>
@@ -337,7 +366,7 @@
           <w:sz w:val="22"/>
           <w:szCs w:val="22"/>
         </w:rPr>
-        <w:t>: We agree to...</w:t>
+        <w:t>:</w:t>
       </w:r>
     </w:p>
     <w:p>
@@ -351,6 +380,14 @@
           <w:szCs w:val="22"/>
         </w:rPr>
       </w:pPr>
+      <w:r>
+        <w:rPr>
+          <w:rFonts w:ascii="Arial" w:hAnsi="Arial" w:cs="Arial"/>
+          <w:sz w:val="22"/>
+          <w:szCs w:val="22"/>
+        </w:rPr>
+        <w:t>We agree to communicate mainly on physical meetings and on Discord. Alternatively,</w:t>
+      </w:r>
     </w:p>
     <w:p>
       <w:pPr>
@@ -372,6 +409,23 @@
           <w:szCs w:val="22"/>
         </w:rPr>
       </w:pPr>
+      <w:r>
+        <w:rPr>
+          <w:rFonts w:ascii="Arial" w:hAnsi="Arial" w:cs="Arial"/>
+          <w:sz w:val="22"/>
+          <w:szCs w:val="22"/>
+        </w:rPr>
+        <w:t>we will use messenger and ultimately phone calls</w:t>
+      </w:r>
+    </w:p>
+    <w:p>
+      <w:pPr>
+        <w:rPr>
+          <w:rFonts w:ascii="Arial" w:hAnsi="Arial" w:cs="Arial"/>
+          <w:sz w:val="22"/>
+          <w:szCs w:val="22"/>
+        </w:rPr>
+      </w:pPr>
     </w:p>
     <w:p>
       <w:pPr>
@@ -393,15 +447,23 @@
           <w:szCs w:val="22"/>
         </w:rPr>
       </w:pPr>
-    </w:p>
-    <w:p>
-      <w:pPr>
-        <w:rPr>
-          <w:rFonts w:ascii="Arial" w:hAnsi="Arial" w:cs="Arial"/>
-          <w:sz w:val="22"/>
-          <w:szCs w:val="22"/>
-        </w:rPr>
-      </w:pPr>
+      <w:r>
+        <w:rPr>
+          <w:rFonts w:ascii="Arial" w:hAnsi="Arial" w:cs="Arial"/>
+          <w:b/>
+          <w:sz w:val="22"/>
+          <w:szCs w:val="22"/>
+        </w:rPr>
+        <w:t>Meetings</w:t>
+      </w:r>
+      <w:r>
+        <w:rPr>
+          <w:rFonts w:ascii="Arial" w:hAnsi="Arial" w:cs="Arial"/>
+          <w:sz w:val="22"/>
+          <w:szCs w:val="22"/>
+        </w:rPr>
+        <w:t>:</w:t>
+      </w:r>
     </w:p>
     <w:p>
       <w:pPr>
@@ -417,20 +479,20 @@
       <w:r>
         <w:rPr>
           <w:rFonts w:ascii="Arial" w:hAnsi="Arial" w:cs="Arial"/>
-          <w:b/>
-          <w:sz w:val="22"/>
-          <w:szCs w:val="22"/>
-        </w:rPr>
-        <w:t>Meetings</w:t>
-      </w:r>
-      <w:r>
-        <w:rPr>
-          <w:rFonts w:ascii="Arial" w:hAnsi="Arial" w:cs="Arial"/>
-          <w:sz w:val="22"/>
-          <w:szCs w:val="22"/>
-        </w:rPr>
-        <w:t>: We agree to....</w:t>
-      </w:r>
+          <w:sz w:val="22"/>
+          <w:szCs w:val="22"/>
+        </w:rPr>
+        <w:t xml:space="preserve">We agree to meet on every Wednesday with some exceptions and with consent from </w:t>
+      </w:r>
+    </w:p>
+    <w:p>
+      <w:pPr>
+        <w:rPr>
+          <w:rFonts w:ascii="Arial" w:hAnsi="Arial" w:cs="Arial"/>
+          <w:sz w:val="22"/>
+          <w:szCs w:val="22"/>
+        </w:rPr>
+      </w:pPr>
     </w:p>
     <w:p>
       <w:pPr>
@@ -443,6 +505,23 @@
           <w:szCs w:val="22"/>
         </w:rPr>
       </w:pPr>
+      <w:r>
+        <w:rPr>
+          <w:rFonts w:ascii="Arial" w:hAnsi="Arial" w:cs="Arial"/>
+          <w:sz w:val="22"/>
+          <w:szCs w:val="22"/>
+        </w:rPr>
+        <w:t>every member we shall meet at least one more time per week.</w:t>
+      </w:r>
+    </w:p>
+    <w:p>
+      <w:pPr>
+        <w:rPr>
+          <w:rFonts w:ascii="Arial" w:hAnsi="Arial" w:cs="Arial"/>
+          <w:sz w:val="22"/>
+          <w:szCs w:val="22"/>
+        </w:rPr>
+      </w:pPr>
     </w:p>
     <w:p>
       <w:pPr>
@@ -464,15 +543,23 @@
           <w:szCs w:val="22"/>
         </w:rPr>
       </w:pPr>
-    </w:p>
-    <w:p>
-      <w:pPr>
-        <w:rPr>
-          <w:rFonts w:ascii="Arial" w:hAnsi="Arial" w:cs="Arial"/>
-          <w:sz w:val="22"/>
-          <w:szCs w:val="22"/>
-        </w:rPr>
-      </w:pPr>
+      <w:r>
+        <w:rPr>
+          <w:rFonts w:ascii="Arial" w:hAnsi="Arial" w:cs="Arial"/>
+          <w:b/>
+          <w:sz w:val="22"/>
+          <w:szCs w:val="22"/>
+        </w:rPr>
+        <w:t>Conduct</w:t>
+      </w:r>
+      <w:r>
+        <w:rPr>
+          <w:rFonts w:ascii="Arial" w:hAnsi="Arial" w:cs="Arial"/>
+          <w:sz w:val="22"/>
+          <w:szCs w:val="22"/>
+        </w:rPr>
+        <w:t>:</w:t>
+      </w:r>
     </w:p>
     <w:p>
       <w:pPr>
@@ -485,6 +572,30 @@
           <w:szCs w:val="22"/>
         </w:rPr>
       </w:pPr>
+      <w:r>
+        <w:rPr>
+          <w:rFonts w:ascii="Arial" w:hAnsi="Arial" w:cs="Arial"/>
+          <w:sz w:val="22"/>
+          <w:szCs w:val="22"/>
+        </w:rPr>
+        <w:t>We agree to be active in the group, willing to work and finish</w:t>
+      </w:r>
+      <w:r>
+        <w:rPr>
+          <w:rFonts w:ascii="Arial" w:hAnsi="Arial" w:cs="Arial"/>
+          <w:sz w:val="22"/>
+          <w:szCs w:val="22"/>
+        </w:rPr>
+        <w:t xml:space="preserve"> </w:t>
+      </w:r>
+      <w:r>
+        <w:rPr>
+          <w:rFonts w:ascii="Arial" w:hAnsi="Arial" w:cs="Arial"/>
+          <w:sz w:val="22"/>
+          <w:szCs w:val="22"/>
+        </w:rPr>
+        <w:t xml:space="preserve">tasks before the deadline. </w:t>
+      </w:r>
     </w:p>
     <w:p>
       <w:pPr>
@@ -509,20 +620,20 @@
       <w:r>
         <w:rPr>
           <w:rFonts w:ascii="Arial" w:hAnsi="Arial" w:cs="Arial"/>
-          <w:b/>
-          <w:sz w:val="22"/>
-          <w:szCs w:val="22"/>
-        </w:rPr>
-        <w:t>Conduct</w:t>
-      </w:r>
-      <w:r>
-        <w:rPr>
-          <w:rFonts w:ascii="Arial" w:hAnsi="Arial" w:cs="Arial"/>
-          <w:sz w:val="22"/>
-          <w:szCs w:val="22"/>
-        </w:rPr>
-        <w:t>: We agree to....</w:t>
-      </w:r>
+          <w:sz w:val="22"/>
+          <w:szCs w:val="22"/>
+        </w:rPr>
+        <w:t>We shall vote every idea of any members to have the satisfaction of being heard.</w:t>
+      </w:r>
+    </w:p>
+    <w:p>
+      <w:pPr>
+        <w:rPr>
+          <w:rFonts w:ascii="Arial" w:hAnsi="Arial" w:cs="Arial"/>
+          <w:sz w:val="22"/>
+          <w:szCs w:val="22"/>
+        </w:rPr>
+      </w:pPr>
     </w:p>
     <w:p>
       <w:pPr>
@@ -531,15 +642,7 @@
         </w:pBdr>
         <w:rPr>
           <w:rFonts w:ascii="Arial" w:hAnsi="Arial" w:cs="Arial"/>
-          <w:sz w:val="22"/>
-          <w:szCs w:val="22"/>
-        </w:rPr>
-      </w:pPr>
-    </w:p>
-    <w:p>
-      <w:pPr>
-        <w:rPr>
-          <w:rFonts w:ascii="Arial" w:hAnsi="Arial" w:cs="Arial"/>
+          <w:b/>
           <w:sz w:val="22"/>
           <w:szCs w:val="22"/>
         </w:rPr>
@@ -556,15 +659,23 @@
           <w:szCs w:val="22"/>
         </w:rPr>
       </w:pPr>
-    </w:p>
-    <w:p>
-      <w:pPr>
-        <w:rPr>
-          <w:rFonts w:ascii="Arial" w:hAnsi="Arial" w:cs="Arial"/>
-          <w:sz w:val="22"/>
-          <w:szCs w:val="22"/>
-        </w:rPr>
-      </w:pPr>
+      <w:r>
+        <w:rPr>
+          <w:rFonts w:ascii="Arial" w:hAnsi="Arial" w:cs="Arial"/>
+          <w:b/>
+          <w:sz w:val="22"/>
+          <w:szCs w:val="22"/>
+        </w:rPr>
+        <w:t>Conflict</w:t>
+      </w:r>
+      <w:r>
+        <w:rPr>
+          <w:rFonts w:ascii="Arial" w:hAnsi="Arial" w:cs="Arial"/>
+          <w:sz w:val="22"/>
+          <w:szCs w:val="22"/>
+        </w:rPr>
+        <w:t xml:space="preserve">: </w:t>
+      </w:r>
     </w:p>
     <w:p>
       <w:pPr>
@@ -577,6 +688,23 @@
           <w:szCs w:val="22"/>
         </w:rPr>
       </w:pPr>
+      <w:r>
+        <w:rPr>
+          <w:rFonts w:ascii="Arial" w:hAnsi="Arial" w:cs="Arial"/>
+          <w:sz w:val="22"/>
+          <w:szCs w:val="22"/>
+        </w:rPr>
+        <w:t>If we get into argues, we shall end the conflict at once and stop it from escalating.</w:t>
+      </w:r>
+    </w:p>
+    <w:p>
+      <w:pPr>
+        <w:rPr>
+          <w:rFonts w:ascii="Arial" w:hAnsi="Arial" w:cs="Arial"/>
+          <w:sz w:val="22"/>
+          <w:szCs w:val="22"/>
+        </w:rPr>
+      </w:pPr>
     </w:p>
     <w:p>
       <w:pPr>
@@ -594,11 +722,27 @@
         </w:pBdr>
         <w:rPr>
           <w:rFonts w:ascii="Arial" w:hAnsi="Arial" w:cs="Arial"/>
+          <w:sz w:val="22"/>
+          <w:szCs w:val="22"/>
+        </w:rPr>
+      </w:pPr>
+      <w:r>
+        <w:rPr>
+          <w:rFonts w:ascii="Arial" w:hAnsi="Arial" w:cs="Arial"/>
           <w:b/>
           <w:sz w:val="22"/>
           <w:szCs w:val="22"/>
         </w:rPr>
-      </w:pPr>
+        <w:t>Deadlines</w:t>
+      </w:r>
+      <w:r>
+        <w:rPr>
+          <w:rFonts w:ascii="Arial" w:hAnsi="Arial" w:cs="Arial"/>
+          <w:sz w:val="22"/>
+          <w:szCs w:val="22"/>
+        </w:rPr>
+        <w:t xml:space="preserve">: </w:t>
+      </w:r>
     </w:p>
     <w:p>
       <w:pPr>
@@ -614,19 +758,10 @@
       <w:r>
         <w:rPr>
           <w:rFonts w:ascii="Arial" w:hAnsi="Arial" w:cs="Arial"/>
-          <w:b/>
-          <w:sz w:val="22"/>
-          <w:szCs w:val="22"/>
-        </w:rPr>
-        <w:t>Conflict</w:t>
-      </w:r>
-      <w:r>
-        <w:rPr>
-          <w:rFonts w:ascii="Arial" w:hAnsi="Arial" w:cs="Arial"/>
-          <w:sz w:val="22"/>
-          <w:szCs w:val="22"/>
-        </w:rPr>
-        <w:t>: We agree to....</w:t>
+          <w:sz w:val="22"/>
+          <w:szCs w:val="22"/>
+        </w:rPr>
+        <w:t>Every member agreed to be active and respond before each deadline with their work.</w:t>
       </w:r>
     </w:p>
     <w:p>
@@ -645,15 +780,7 @@
         </w:pBdr>
         <w:rPr>
           <w:rFonts w:ascii="Arial" w:hAnsi="Arial" w:cs="Arial"/>
-          <w:sz w:val="22"/>
-          <w:szCs w:val="22"/>
-        </w:rPr>
-      </w:pPr>
-    </w:p>
-    <w:p>
-      <w:pPr>
-        <w:rPr>
-          <w:rFonts w:ascii="Arial" w:hAnsi="Arial" w:cs="Arial"/>
+          <w:b/>
           <w:sz w:val="22"/>
           <w:szCs w:val="22"/>
         </w:rPr>
@@ -666,28 +793,20 @@
         </w:pBdr>
         <w:rPr>
           <w:rFonts w:ascii="Arial" w:hAnsi="Arial" w:cs="Arial"/>
-          <w:sz w:val="22"/>
-          <w:szCs w:val="22"/>
-        </w:rPr>
-      </w:pPr>
-    </w:p>
-    <w:p>
-      <w:pPr>
-        <w:rPr>
-          <w:rFonts w:ascii="Arial" w:hAnsi="Arial" w:cs="Arial"/>
-          <w:sz w:val="22"/>
-          <w:szCs w:val="22"/>
-        </w:rPr>
-      </w:pPr>
-    </w:p>
-    <w:p>
-      <w:pPr>
-        <w:rPr>
-          <w:rFonts w:ascii="Arial" w:hAnsi="Arial" w:cs="Arial"/>
-          <w:sz w:val="22"/>
-          <w:szCs w:val="22"/>
-        </w:rPr>
-      </w:pPr>
+          <w:b/>
+          <w:sz w:val="22"/>
+          <w:szCs w:val="22"/>
+        </w:rPr>
+      </w:pPr>
+      <w:r>
+        <w:rPr>
+          <w:rFonts w:ascii="Arial" w:hAnsi="Arial" w:cs="Arial"/>
+          <w:b/>
+          <w:sz w:val="22"/>
+          <w:szCs w:val="22"/>
+        </w:rPr>
+        <w:t>Other Issues:</w:t>
+      </w:r>
     </w:p>
     <w:p>
       <w:pPr>
@@ -703,175 +822,19 @@
       <w:r>
         <w:rPr>
           <w:rFonts w:ascii="Arial" w:hAnsi="Arial" w:cs="Arial"/>
-          <w:b/>
-          <w:sz w:val="22"/>
-          <w:szCs w:val="22"/>
-        </w:rPr>
-        <w:lastRenderedPageBreak/>
-        <w:t>Deadlines</w:t>
-      </w:r>
-      <w:r>
-        <w:rPr>
-          <w:rFonts w:ascii="Arial" w:hAnsi="Arial" w:cs="Arial"/>
-          <w:sz w:val="22"/>
-          <w:szCs w:val="22"/>
-        </w:rPr>
-        <w:t>: We agree to....</w:t>
-      </w:r>
-    </w:p>
-    <w:p>
-      <w:pPr>
-        <w:rPr>
-          <w:rFonts w:ascii="Arial" w:hAnsi="Arial" w:cs="Arial"/>
-          <w:sz w:val="22"/>
-          <w:szCs w:val="22"/>
-        </w:rPr>
-      </w:pPr>
-    </w:p>
-    <w:p>
-      <w:pPr>
-        <w:pBdr>
-          <w:bottom w:val="single" w:sz="6" w:space="1" w:color="auto"/>
-        </w:pBdr>
-        <w:rPr>
-          <w:rFonts w:ascii="Arial" w:hAnsi="Arial" w:cs="Arial"/>
-          <w:sz w:val="22"/>
-          <w:szCs w:val="22"/>
-        </w:rPr>
-      </w:pPr>
-    </w:p>
-    <w:p>
-      <w:pPr>
-        <w:rPr>
-          <w:rFonts w:ascii="Arial" w:hAnsi="Arial" w:cs="Arial"/>
-          <w:sz w:val="22"/>
-          <w:szCs w:val="22"/>
-        </w:rPr>
-      </w:pPr>
-    </w:p>
-    <w:p>
-      <w:pPr>
-        <w:pBdr>
-          <w:bottom w:val="single" w:sz="6" w:space="1" w:color="auto"/>
-        </w:pBdr>
-        <w:rPr>
-          <w:rFonts w:ascii="Arial" w:hAnsi="Arial" w:cs="Arial"/>
-          <w:sz w:val="22"/>
-          <w:szCs w:val="22"/>
-        </w:rPr>
-      </w:pPr>
-    </w:p>
-    <w:p>
-      <w:pPr>
-        <w:rPr>
-          <w:rFonts w:ascii="Arial" w:hAnsi="Arial" w:cs="Arial"/>
-          <w:sz w:val="22"/>
-          <w:szCs w:val="22"/>
-        </w:rPr>
-      </w:pPr>
-    </w:p>
-    <w:p>
-      <w:pPr>
-        <w:pBdr>
-          <w:bottom w:val="single" w:sz="6" w:space="1" w:color="auto"/>
-        </w:pBdr>
-        <w:rPr>
-          <w:rFonts w:ascii="Arial" w:hAnsi="Arial" w:cs="Arial"/>
-          <w:b/>
-          <w:sz w:val="22"/>
-          <w:szCs w:val="22"/>
-        </w:rPr>
-      </w:pPr>
-    </w:p>
-    <w:p>
-      <w:pPr>
-        <w:pBdr>
-          <w:bottom w:val="single" w:sz="6" w:space="1" w:color="auto"/>
-        </w:pBdr>
-        <w:rPr>
-          <w:rFonts w:ascii="Arial" w:hAnsi="Arial" w:cs="Arial"/>
-          <w:sz w:val="22"/>
-          <w:szCs w:val="22"/>
-        </w:rPr>
-      </w:pPr>
-      <w:r>
-        <w:rPr>
-          <w:rFonts w:ascii="Arial" w:hAnsi="Arial" w:cs="Arial"/>
-          <w:b/>
-          <w:sz w:val="22"/>
-          <w:szCs w:val="22"/>
-        </w:rPr>
-        <w:t>Other Issues:</w:t>
-      </w:r>
-    </w:p>
-    <w:p>
-      <w:pPr>
-        <w:rPr>
-          <w:rFonts w:ascii="Arial" w:hAnsi="Arial" w:cs="Arial"/>
-          <w:sz w:val="22"/>
-          <w:szCs w:val="22"/>
-        </w:rPr>
-      </w:pPr>
-    </w:p>
-    <w:p>
-      <w:pPr>
-        <w:pBdr>
-          <w:bottom w:val="single" w:sz="6" w:space="1" w:color="auto"/>
-        </w:pBdr>
-        <w:rPr>
-          <w:rFonts w:ascii="Arial" w:hAnsi="Arial" w:cs="Arial"/>
-          <w:sz w:val="22"/>
-          <w:szCs w:val="22"/>
-        </w:rPr>
-      </w:pPr>
-    </w:p>
-    <w:p>
-      <w:pPr>
-        <w:rPr>
-          <w:rFonts w:ascii="Arial" w:hAnsi="Arial" w:cs="Arial"/>
-          <w:sz w:val="22"/>
-          <w:szCs w:val="22"/>
-        </w:rPr>
-      </w:pPr>
-    </w:p>
-    <w:p>
-      <w:pPr>
-        <w:pBdr>
-          <w:bottom w:val="single" w:sz="6" w:space="1" w:color="auto"/>
-        </w:pBdr>
-        <w:rPr>
-          <w:rFonts w:ascii="Arial" w:hAnsi="Arial" w:cs="Arial"/>
-          <w:sz w:val="22"/>
-          <w:szCs w:val="22"/>
-        </w:rPr>
-      </w:pPr>
-    </w:p>
-    <w:p>
-      <w:pPr>
-        <w:rPr>
-          <w:rFonts w:ascii="Arial" w:hAnsi="Arial" w:cs="Arial"/>
-          <w:sz w:val="22"/>
-          <w:szCs w:val="22"/>
-        </w:rPr>
-      </w:pPr>
-    </w:p>
-    <w:p>
-      <w:pPr>
-        <w:rPr>
-          <w:rFonts w:ascii="Arial" w:hAnsi="Arial" w:cs="Arial"/>
-          <w:sz w:val="22"/>
-          <w:szCs w:val="22"/>
-        </w:rPr>
-      </w:pPr>
-    </w:p>
-    <w:p>
-      <w:pPr>
-        <w:rPr>
-          <w:rFonts w:ascii="Arial" w:hAnsi="Arial" w:cs="Arial"/>
-          <w:sz w:val="22"/>
-          <w:szCs w:val="22"/>
-        </w:rPr>
-      </w:pPr>
+          <w:sz w:val="22"/>
+          <w:szCs w:val="22"/>
+        </w:rPr>
+        <w:t xml:space="preserve">We agree to try to prioritize distributing </w:t>
+      </w:r>
+      <w:r>
+        <w:rPr>
+          <w:rFonts w:ascii="Arial" w:hAnsi="Arial" w:cs="Arial"/>
+          <w:sz w:val="22"/>
+          <w:szCs w:val="22"/>
+        </w:rPr>
+        <w:t>tasks more, and, in as equal manner as possible.</w:t>
+      </w:r>
     </w:p>
     <w:p>
       <w:pPr>
@@ -884,7 +847,7 @@
     </w:p>
     <w:tbl>
       <w:tblPr>
-        <w:tblStyle w:val="Tabel-Gitter"/>
+        <w:tblStyle w:val="TableGrid"/>
         <w:tblW w:w="0" w:type="auto"/>
         <w:tblBorders>
           <w:top w:val="single" w:sz="18" w:space="0" w:color="000000" w:themeColor="text1"/>
@@ -897,9 +860,9 @@
         <w:tblLook w:val="00A0" w:firstRow="1" w:lastRow="0" w:firstColumn="1" w:lastColumn="0" w:noHBand="0" w:noVBand="0"/>
       </w:tblPr>
       <w:tblGrid>
-        <w:gridCol w:w="2815"/>
-        <w:gridCol w:w="1925"/>
-        <w:gridCol w:w="3854"/>
+        <w:gridCol w:w="2947"/>
+        <w:gridCol w:w="1980"/>
+        <w:gridCol w:w="3667"/>
       </w:tblGrid>
       <w:tr>
         <w:trPr>
@@ -907,7 +870,7 @@
         </w:trPr>
         <w:tc>
           <w:tcPr>
-            <w:tcW w:w="2815" w:type="dxa"/>
+            <w:tcW w:w="2947" w:type="dxa"/>
             <w:tcBorders>
               <w:top w:val="single" w:sz="18" w:space="0" w:color="000000" w:themeColor="text1"/>
               <w:bottom w:val="single" w:sz="18" w:space="0" w:color="000000" w:themeColor="text1"/>
@@ -916,7 +879,6 @@
           </w:tcPr>
           <w:p>
             <w:pPr>
-              <w:jc w:val="center"/>
               <w:rPr>
                 <w:rFonts w:ascii="Arial" w:hAnsi="Arial" w:cs="Arial"/>
                 <w:b/>
@@ -931,6 +893,7 @@
                 <w:sz w:val="22"/>
                 <w:szCs w:val="22"/>
               </w:rPr>
+              <w:lastRenderedPageBreak/>
               <w:t xml:space="preserve">Group </w:t>
             </w:r>
             <w:r>
@@ -973,7 +936,7 @@
         </w:tc>
         <w:tc>
           <w:tcPr>
-            <w:tcW w:w="1925" w:type="dxa"/>
+            <w:tcW w:w="1980" w:type="dxa"/>
             <w:tcBorders>
               <w:top w:val="single" w:sz="18" w:space="0" w:color="000000" w:themeColor="text1"/>
               <w:bottom w:val="single" w:sz="18" w:space="0" w:color="000000" w:themeColor="text1"/>
@@ -1012,7 +975,7 @@
         </w:tc>
         <w:tc>
           <w:tcPr>
-            <w:tcW w:w="3854" w:type="dxa"/>
+            <w:tcW w:w="3667" w:type="dxa"/>
             <w:tcBorders>
               <w:top w:val="single" w:sz="18" w:space="0" w:color="000000" w:themeColor="text1"/>
               <w:bottom w:val="single" w:sz="18" w:space="0" w:color="000000" w:themeColor="text1"/>
@@ -1047,7 +1010,7 @@
         </w:trPr>
         <w:tc>
           <w:tcPr>
-            <w:tcW w:w="2815" w:type="dxa"/>
+            <w:tcW w:w="2947" w:type="dxa"/>
             <w:tcBorders>
               <w:top w:val="single" w:sz="18" w:space="0" w:color="000000" w:themeColor="text1"/>
             </w:tcBorders>
@@ -1056,24 +1019,36 @@
             <w:pPr>
               <w:rPr>
                 <w:rFonts w:ascii="Arial" w:hAnsi="Arial" w:cs="Arial"/>
-                <w:sz w:val="22"/>
-                <w:szCs w:val="22"/>
-              </w:rPr>
-            </w:pPr>
-          </w:p>
-          <w:p>
-            <w:pPr>
-              <w:rPr>
-                <w:rFonts w:ascii="Arial" w:hAnsi="Arial" w:cs="Arial"/>
-                <w:sz w:val="22"/>
-                <w:szCs w:val="22"/>
-              </w:rPr>
-            </w:pPr>
-          </w:p>
-          <w:p>
-            <w:pPr>
-              <w:rPr>
-                <w:rFonts w:ascii="Arial" w:hAnsi="Arial" w:cs="Arial"/>
+                <w:b/>
+                <w:sz w:val="22"/>
+                <w:szCs w:val="22"/>
+              </w:rPr>
+            </w:pPr>
+          </w:p>
+          <w:p>
+            <w:pPr>
+              <w:rPr>
+                <w:rFonts w:ascii="Arial" w:hAnsi="Arial" w:cs="Arial"/>
+                <w:b/>
+                <w:sz w:val="22"/>
+                <w:szCs w:val="22"/>
+              </w:rPr>
+            </w:pPr>
+            <w:r>
+              <w:rPr>
+                <w:rFonts w:ascii="Arial" w:hAnsi="Arial" w:cs="Arial"/>
+                <w:b/>
+                <w:sz w:val="22"/>
+                <w:szCs w:val="22"/>
+              </w:rPr>
+              <w:t>Chiril Luncașu</w:t>
+            </w:r>
+          </w:p>
+          <w:p>
+            <w:pPr>
+              <w:rPr>
+                <w:rFonts w:ascii="Arial" w:hAnsi="Arial" w:cs="Arial"/>
+                <w:b/>
                 <w:sz w:val="22"/>
                 <w:szCs w:val="22"/>
               </w:rPr>
@@ -1082,33 +1057,55 @@
         </w:tc>
         <w:tc>
           <w:tcPr>
-            <w:tcW w:w="1925" w:type="dxa"/>
+            <w:tcW w:w="1980" w:type="dxa"/>
             <w:tcBorders>
               <w:top w:val="single" w:sz="18" w:space="0" w:color="000000" w:themeColor="text1"/>
             </w:tcBorders>
           </w:tcPr>
           <w:p>
             <w:pPr>
-              <w:rPr>
-                <w:rFonts w:ascii="Arial" w:hAnsi="Arial" w:cs="Arial"/>
-                <w:sz w:val="22"/>
-                <w:szCs w:val="22"/>
-              </w:rPr>
-            </w:pPr>
-          </w:p>
-          <w:p>
-            <w:pPr>
-              <w:rPr>
-                <w:rFonts w:ascii="Arial" w:hAnsi="Arial" w:cs="Arial"/>
-                <w:sz w:val="22"/>
-                <w:szCs w:val="22"/>
-              </w:rPr>
-            </w:pPr>
+              <w:jc w:val="center"/>
+              <w:rPr>
+                <w:rFonts w:ascii="Arial" w:hAnsi="Arial" w:cs="Arial"/>
+                <w:b/>
+                <w:sz w:val="22"/>
+                <w:szCs w:val="22"/>
+              </w:rPr>
+            </w:pPr>
+          </w:p>
+          <w:p>
+            <w:pPr>
+              <w:jc w:val="center"/>
+              <w:rPr>
+                <w:rFonts w:ascii="Arial" w:hAnsi="Arial" w:cs="Arial"/>
+                <w:b/>
+                <w:sz w:val="22"/>
+                <w:szCs w:val="22"/>
+              </w:rPr>
+            </w:pPr>
+            <w:r>
+              <w:rPr>
+                <w:rFonts w:ascii="Arial" w:hAnsi="Arial" w:cs="Arial"/>
+                <w:b/>
+                <w:sz w:val="22"/>
+                <w:szCs w:val="22"/>
+              </w:rPr>
+              <w:t>315</w:t>
+            </w:r>
+            <w:r>
+              <w:rPr>
+                <w:rFonts w:ascii="Arial" w:hAnsi="Arial" w:cs="Arial"/>
+                <w:b/>
+                <w:sz w:val="22"/>
+                <w:szCs w:val="22"/>
+              </w:rPr>
+              <w:t>171</w:t>
+            </w:r>
           </w:p>
         </w:tc>
         <w:tc>
           <w:tcPr>
-            <w:tcW w:w="3854" w:type="dxa"/>
+            <w:tcW w:w="3667" w:type="dxa"/>
             <w:tcBorders>
               <w:top w:val="single" w:sz="18" w:space="0" w:color="000000" w:themeColor="text1"/>
             </w:tcBorders>
@@ -1121,6 +1118,70 @@
                 <w:szCs w:val="22"/>
               </w:rPr>
             </w:pPr>
+            <w:r>
+              <w:rPr>
+                <w:noProof/>
+                <w:sz w:val="28"/>
+                <w:szCs w:val="28"/>
+              </w:rPr>
+              <w:drawing>
+                <wp:anchor distT="0" distB="0" distL="114300" distR="114300" simplePos="0" relativeHeight="251658240" behindDoc="1" locked="0" layoutInCell="1" allowOverlap="1" wp14:anchorId="2E224F01" wp14:editId="14A2DFD2">
+                  <wp:simplePos x="0" y="0"/>
+                  <wp:positionH relativeFrom="column">
+                    <wp:posOffset>488315</wp:posOffset>
+                  </wp:positionH>
+                  <wp:positionV relativeFrom="paragraph">
+                    <wp:posOffset>57785</wp:posOffset>
+                  </wp:positionV>
+                  <wp:extent cx="1289050" cy="361950"/>
+                  <wp:effectExtent l="0" t="0" r="6350" b="0"/>
+                  <wp:wrapTight wrapText="bothSides">
+                    <wp:wrapPolygon edited="0">
+                      <wp:start x="0" y="0"/>
+                      <wp:lineTo x="0" y="20463"/>
+                      <wp:lineTo x="21387" y="20463"/>
+                      <wp:lineTo x="21387" y="0"/>
+                      <wp:lineTo x="0" y="0"/>
+                    </wp:wrapPolygon>
+                  </wp:wrapTight>
+                  <wp:docPr id="3" name="Picture 3"/>
+                  <wp:cNvGraphicFramePr>
+                    <a:graphicFrameLocks xmlns:a="http://schemas.openxmlformats.org/drawingml/2006/main" noChangeAspect="1"/>
+                  </wp:cNvGraphicFramePr>
+                  <a:graphic xmlns:a="http://schemas.openxmlformats.org/drawingml/2006/main">
+                    <a:graphicData uri="http://schemas.openxmlformats.org/drawingml/2006/picture">
+                      <pic:pic xmlns:pic="http://schemas.openxmlformats.org/drawingml/2006/picture">
+                        <pic:nvPicPr>
+                          <pic:cNvPr id="1" name=""/>
+                          <pic:cNvPicPr/>
+                        </pic:nvPicPr>
+                        <pic:blipFill>
+                          <a:blip r:embed="rId11" cstate="print">
+                            <a:extLst>
+                              <a:ext uri="{28A0092B-C50C-407E-A947-70E740481C1C}">
+                                <a14:useLocalDpi xmlns:a14="http://schemas.microsoft.com/office/drawing/2010/main" val="0"/>
+                              </a:ext>
+                            </a:extLst>
+                          </a:blip>
+                          <a:stretch>
+                            <a:fillRect/>
+                          </a:stretch>
+                        </pic:blipFill>
+                        <pic:spPr>
+                          <a:xfrm>
+                            <a:off x="0" y="0"/>
+                            <a:ext cx="1289050" cy="361950"/>
+                          </a:xfrm>
+                          <a:prstGeom prst="rect">
+                            <a:avLst/>
+                          </a:prstGeom>
+                        </pic:spPr>
+                      </pic:pic>
+                    </a:graphicData>
+                  </a:graphic>
+                </wp:anchor>
+              </w:drawing>
+            </w:r>
           </w:p>
         </w:tc>
       </w:tr>
@@ -1130,30 +1191,42 @@
         </w:trPr>
         <w:tc>
           <w:tcPr>
-            <w:tcW w:w="2815" w:type="dxa"/>
+            <w:tcW w:w="2947" w:type="dxa"/>
           </w:tcPr>
           <w:p>
             <w:pPr>
               <w:rPr>
                 <w:rFonts w:ascii="Arial" w:hAnsi="Arial" w:cs="Arial"/>
-                <w:sz w:val="22"/>
-                <w:szCs w:val="22"/>
-              </w:rPr>
-            </w:pPr>
-          </w:p>
-          <w:p>
-            <w:pPr>
-              <w:rPr>
-                <w:rFonts w:ascii="Arial" w:hAnsi="Arial" w:cs="Arial"/>
-                <w:sz w:val="22"/>
-                <w:szCs w:val="22"/>
-              </w:rPr>
-            </w:pPr>
-          </w:p>
-          <w:p>
-            <w:pPr>
-              <w:rPr>
-                <w:rFonts w:ascii="Arial" w:hAnsi="Arial" w:cs="Arial"/>
+                <w:b/>
+                <w:sz w:val="22"/>
+                <w:szCs w:val="22"/>
+              </w:rPr>
+            </w:pPr>
+          </w:p>
+          <w:p>
+            <w:pPr>
+              <w:rPr>
+                <w:rFonts w:ascii="Arial" w:hAnsi="Arial" w:cs="Arial"/>
+                <w:b/>
+                <w:sz w:val="22"/>
+                <w:szCs w:val="22"/>
+              </w:rPr>
+            </w:pPr>
+            <w:r>
+              <w:rPr>
+                <w:rFonts w:ascii="Arial" w:hAnsi="Arial" w:cs="Arial"/>
+                <w:b/>
+                <w:sz w:val="22"/>
+                <w:szCs w:val="22"/>
+              </w:rPr>
+              <w:t>Matas Armonaitis</w:t>
+            </w:r>
+          </w:p>
+          <w:p>
+            <w:pPr>
+              <w:rPr>
+                <w:rFonts w:ascii="Arial" w:hAnsi="Arial" w:cs="Arial"/>
+                <w:b/>
                 <w:sz w:val="22"/>
                 <w:szCs w:val="22"/>
               </w:rPr>
@@ -1162,30 +1235,43 @@
         </w:tc>
         <w:tc>
           <w:tcPr>
-            <w:tcW w:w="1925" w:type="dxa"/>
+            <w:tcW w:w="1980" w:type="dxa"/>
           </w:tcPr>
           <w:p>
             <w:pPr>
-              <w:rPr>
-                <w:rFonts w:ascii="Arial" w:hAnsi="Arial" w:cs="Arial"/>
-                <w:sz w:val="22"/>
-                <w:szCs w:val="22"/>
-              </w:rPr>
-            </w:pPr>
-          </w:p>
-          <w:p>
-            <w:pPr>
-              <w:rPr>
-                <w:rFonts w:ascii="Arial" w:hAnsi="Arial" w:cs="Arial"/>
-                <w:sz w:val="22"/>
-                <w:szCs w:val="22"/>
-              </w:rPr>
-            </w:pPr>
+              <w:jc w:val="center"/>
+              <w:rPr>
+                <w:rFonts w:ascii="Arial" w:hAnsi="Arial" w:cs="Arial"/>
+                <w:b/>
+                <w:sz w:val="22"/>
+                <w:szCs w:val="22"/>
+              </w:rPr>
+            </w:pPr>
+          </w:p>
+          <w:p>
+            <w:pPr>
+              <w:jc w:val="center"/>
+              <w:rPr>
+                <w:rFonts w:ascii="Arial" w:hAnsi="Arial" w:cs="Arial"/>
+                <w:b/>
+                <w:sz w:val="22"/>
+                <w:szCs w:val="22"/>
+              </w:rPr>
+            </w:pPr>
+            <w:r>
+              <w:rPr>
+                <w:rFonts w:ascii="Arial" w:hAnsi="Arial" w:cs="Arial"/>
+                <w:b/>
+                <w:sz w:val="22"/>
+                <w:szCs w:val="22"/>
+              </w:rPr>
+              <w:t>315263</w:t>
+            </w:r>
           </w:p>
         </w:tc>
         <w:tc>
           <w:tcPr>
-            <w:tcW w:w="3854" w:type="dxa"/>
+            <w:tcW w:w="3667" w:type="dxa"/>
           </w:tcPr>
           <w:p>
             <w:pPr>
@@ -1195,6 +1281,86 @@
                 <w:szCs w:val="22"/>
               </w:rPr>
             </w:pPr>
+            <w:r>
+              <w:rPr>
+                <w:noProof/>
+                <w:sz w:val="28"/>
+                <w:szCs w:val="28"/>
+              </w:rPr>
+              <w:drawing>
+                <wp:anchor distT="0" distB="0" distL="114300" distR="114300" simplePos="0" relativeHeight="251659264" behindDoc="1" locked="0" layoutInCell="1" allowOverlap="1" wp14:anchorId="44960DD8" wp14:editId="56B5F2DC">
+                  <wp:simplePos x="0" y="0"/>
+                  <wp:positionH relativeFrom="column">
+                    <wp:posOffset>478155</wp:posOffset>
+                  </wp:positionH>
+                  <wp:positionV relativeFrom="paragraph">
+                    <wp:posOffset>42545</wp:posOffset>
+                  </wp:positionV>
+                  <wp:extent cx="1289304" cy="365760"/>
+                  <wp:effectExtent l="0" t="0" r="6350" b="0"/>
+                  <wp:wrapTight wrapText="bothSides">
+                    <wp:wrapPolygon edited="0">
+                      <wp:start x="0" y="0"/>
+                      <wp:lineTo x="0" y="20250"/>
+                      <wp:lineTo x="21387" y="20250"/>
+                      <wp:lineTo x="21387" y="0"/>
+                      <wp:lineTo x="0" y="0"/>
+                    </wp:wrapPolygon>
+                  </wp:wrapTight>
+                  <wp:docPr id="5" name="Picture 5"/>
+                  <wp:cNvGraphicFramePr>
+                    <a:graphicFrameLocks xmlns:a="http://schemas.openxmlformats.org/drawingml/2006/main"/>
+                  </wp:cNvGraphicFramePr>
+                  <a:graphic xmlns:a="http://schemas.openxmlformats.org/drawingml/2006/main">
+                    <a:graphicData uri="http://schemas.openxmlformats.org/drawingml/2006/picture">
+                      <pic:pic xmlns:pic="http://schemas.openxmlformats.org/drawingml/2006/picture">
+                        <pic:nvPicPr>
+                          <pic:cNvPr id="0" name="Picture 2"/>
+                          <pic:cNvPicPr>
+                            <a:picLocks noChangeAspect="1" noChangeArrowheads="1"/>
+                          </pic:cNvPicPr>
+                        </pic:nvPicPr>
+                        <pic:blipFill rotWithShape="1">
+                          <a:blip r:embed="rId12" cstate="print">
+                            <a:extLst>
+                              <a:ext uri="{28A0092B-C50C-407E-A947-70E740481C1C}">
+                                <a14:useLocalDpi xmlns:a14="http://schemas.microsoft.com/office/drawing/2010/main" val="0"/>
+                              </a:ext>
+                            </a:extLst>
+                          </a:blip>
+                          <a:srcRect r="73473" b="71017"/>
+                          <a:stretch/>
+                        </pic:blipFill>
+                        <pic:spPr bwMode="auto">
+                          <a:xfrm>
+                            <a:off x="0" y="0"/>
+                            <a:ext cx="1289304" cy="365760"/>
+                          </a:xfrm>
+                          <a:prstGeom prst="rect">
+                            <a:avLst/>
+                          </a:prstGeom>
+                          <a:noFill/>
+                          <a:ln>
+                            <a:noFill/>
+                          </a:ln>
+                          <a:extLst>
+                            <a:ext uri="{53640926-AAD7-44D8-BBD7-CCE9431645EC}">
+                              <a14:shadowObscured xmlns:a14="http://schemas.microsoft.com/office/drawing/2010/main"/>
+                            </a:ext>
+                          </a:extLst>
+                        </pic:spPr>
+                      </pic:pic>
+                    </a:graphicData>
+                  </a:graphic>
+                  <wp14:sizeRelH relativeFrom="margin">
+                    <wp14:pctWidth>0</wp14:pctWidth>
+                  </wp14:sizeRelH>
+                  <wp14:sizeRelV relativeFrom="margin">
+                    <wp14:pctHeight>0</wp14:pctHeight>
+                  </wp14:sizeRelV>
+                </wp:anchor>
+              </w:drawing>
+            </w:r>
           </w:p>
         </w:tc>
       </w:tr>
@@ -1204,30 +1370,42 @@
         </w:trPr>
         <w:tc>
           <w:tcPr>
-            <w:tcW w:w="2815" w:type="dxa"/>
+            <w:tcW w:w="2947" w:type="dxa"/>
           </w:tcPr>
           <w:p>
             <w:pPr>
               <w:rPr>
                 <w:rFonts w:ascii="Arial" w:hAnsi="Arial" w:cs="Arial"/>
-                <w:sz w:val="22"/>
-                <w:szCs w:val="22"/>
-              </w:rPr>
-            </w:pPr>
-          </w:p>
-          <w:p>
-            <w:pPr>
-              <w:rPr>
-                <w:rFonts w:ascii="Arial" w:hAnsi="Arial" w:cs="Arial"/>
-                <w:sz w:val="22"/>
-                <w:szCs w:val="22"/>
-              </w:rPr>
-            </w:pPr>
-          </w:p>
-          <w:p>
-            <w:pPr>
-              <w:rPr>
-                <w:rFonts w:ascii="Arial" w:hAnsi="Arial" w:cs="Arial"/>
+                <w:b/>
+                <w:sz w:val="22"/>
+                <w:szCs w:val="22"/>
+              </w:rPr>
+            </w:pPr>
+          </w:p>
+          <w:p>
+            <w:pPr>
+              <w:rPr>
+                <w:rFonts w:ascii="Arial" w:hAnsi="Arial" w:cs="Arial"/>
+                <w:b/>
+                <w:sz w:val="22"/>
+                <w:szCs w:val="22"/>
+              </w:rPr>
+            </w:pPr>
+            <w:r>
+              <w:rPr>
+                <w:rFonts w:ascii="Arial" w:hAnsi="Arial" w:cs="Arial"/>
+                <w:b/>
+                <w:sz w:val="22"/>
+                <w:szCs w:val="22"/>
+              </w:rPr>
+              <w:t>Dan Sebastian Ceapă</w:t>
+            </w:r>
+          </w:p>
+          <w:p>
+            <w:pPr>
+              <w:rPr>
+                <w:rFonts w:ascii="Arial" w:hAnsi="Arial" w:cs="Arial"/>
+                <w:b/>
                 <w:sz w:val="22"/>
                 <w:szCs w:val="22"/>
               </w:rPr>
@@ -1236,30 +1414,43 @@
         </w:tc>
         <w:tc>
           <w:tcPr>
-            <w:tcW w:w="1925" w:type="dxa"/>
+            <w:tcW w:w="1980" w:type="dxa"/>
           </w:tcPr>
           <w:p>
             <w:pPr>
-              <w:rPr>
-                <w:rFonts w:ascii="Arial" w:hAnsi="Arial" w:cs="Arial"/>
-                <w:sz w:val="22"/>
-                <w:szCs w:val="22"/>
-              </w:rPr>
-            </w:pPr>
-          </w:p>
-          <w:p>
-            <w:pPr>
-              <w:rPr>
-                <w:rFonts w:ascii="Arial" w:hAnsi="Arial" w:cs="Arial"/>
-                <w:sz w:val="22"/>
-                <w:szCs w:val="22"/>
-              </w:rPr>
-            </w:pPr>
+              <w:jc w:val="center"/>
+              <w:rPr>
+                <w:rFonts w:ascii="Arial" w:hAnsi="Arial" w:cs="Arial"/>
+                <w:b/>
+                <w:sz w:val="22"/>
+                <w:szCs w:val="22"/>
+              </w:rPr>
+            </w:pPr>
+          </w:p>
+          <w:p>
+            <w:pPr>
+              <w:jc w:val="center"/>
+              <w:rPr>
+                <w:rFonts w:ascii="Arial" w:hAnsi="Arial" w:cs="Arial"/>
+                <w:b/>
+                <w:sz w:val="22"/>
+                <w:szCs w:val="22"/>
+              </w:rPr>
+            </w:pPr>
+            <w:r>
+              <w:rPr>
+                <w:rFonts w:ascii="Arial" w:hAnsi="Arial" w:cs="Arial"/>
+                <w:b/>
+                <w:sz w:val="22"/>
+                <w:szCs w:val="22"/>
+              </w:rPr>
+              <w:t>315162</w:t>
+            </w:r>
           </w:p>
         </w:tc>
         <w:tc>
           <w:tcPr>
-            <w:tcW w:w="3854" w:type="dxa"/>
+            <w:tcW w:w="3667" w:type="dxa"/>
           </w:tcPr>
           <w:p>
             <w:pPr>
@@ -1269,6 +1460,70 @@
                 <w:szCs w:val="22"/>
               </w:rPr>
             </w:pPr>
+            <w:r>
+              <w:rPr>
+                <w:noProof/>
+                <w:sz w:val="28"/>
+                <w:szCs w:val="28"/>
+              </w:rPr>
+              <w:drawing>
+                <wp:anchor distT="0" distB="0" distL="114300" distR="114300" simplePos="0" relativeHeight="251660288" behindDoc="1" locked="0" layoutInCell="1" allowOverlap="1" wp14:anchorId="3D9981C8" wp14:editId="45BE07DD">
+                  <wp:simplePos x="0" y="0"/>
+                  <wp:positionH relativeFrom="column">
+                    <wp:posOffset>478790</wp:posOffset>
+                  </wp:positionH>
+                  <wp:positionV relativeFrom="paragraph">
+                    <wp:posOffset>66675</wp:posOffset>
+                  </wp:positionV>
+                  <wp:extent cx="1289304" cy="365760"/>
+                  <wp:effectExtent l="0" t="0" r="6350" b="0"/>
+                  <wp:wrapTight wrapText="bothSides">
+                    <wp:wrapPolygon edited="0">
+                      <wp:start x="0" y="0"/>
+                      <wp:lineTo x="0" y="20250"/>
+                      <wp:lineTo x="21387" y="20250"/>
+                      <wp:lineTo x="21387" y="0"/>
+                      <wp:lineTo x="0" y="0"/>
+                    </wp:wrapPolygon>
+                  </wp:wrapTight>
+                  <wp:docPr id="4" name="Picture 4"/>
+                  <wp:cNvGraphicFramePr>
+                    <a:graphicFrameLocks xmlns:a="http://schemas.openxmlformats.org/drawingml/2006/main"/>
+                  </wp:cNvGraphicFramePr>
+                  <a:graphic xmlns:a="http://schemas.openxmlformats.org/drawingml/2006/main">
+                    <a:graphicData uri="http://schemas.openxmlformats.org/drawingml/2006/picture">
+                      <pic:pic xmlns:pic="http://schemas.openxmlformats.org/drawingml/2006/picture">
+                        <pic:nvPicPr>
+                          <pic:cNvPr id="1" name=""/>
+                          <pic:cNvPicPr/>
+                        </pic:nvPicPr>
+                        <pic:blipFill>
+                          <a:blip r:embed="rId13" cstate="print">
+                            <a:extLst>
+                              <a:ext uri="{28A0092B-C50C-407E-A947-70E740481C1C}">
+                                <a14:useLocalDpi xmlns:a14="http://schemas.microsoft.com/office/drawing/2010/main" val="0"/>
+                              </a:ext>
+                            </a:extLst>
+                          </a:blip>
+                          <a:stretch>
+                            <a:fillRect/>
+                          </a:stretch>
+                        </pic:blipFill>
+                        <pic:spPr>
+                          <a:xfrm>
+                            <a:off x="0" y="0"/>
+                            <a:ext cx="1289304" cy="365760"/>
+                          </a:xfrm>
+                          <a:prstGeom prst="rect">
+                            <a:avLst/>
+                          </a:prstGeom>
+                        </pic:spPr>
+                      </pic:pic>
+                    </a:graphicData>
+                  </a:graphic>
+                </wp:anchor>
+              </w:drawing>
+            </w:r>
           </w:p>
         </w:tc>
       </w:tr>
@@ -1278,30 +1533,42 @@
         </w:trPr>
         <w:tc>
           <w:tcPr>
-            <w:tcW w:w="2815" w:type="dxa"/>
+            <w:tcW w:w="2947" w:type="dxa"/>
           </w:tcPr>
           <w:p>
             <w:pPr>
               <w:rPr>
                 <w:rFonts w:ascii="Arial" w:hAnsi="Arial" w:cs="Arial"/>
-                <w:sz w:val="22"/>
-                <w:szCs w:val="22"/>
-              </w:rPr>
-            </w:pPr>
-          </w:p>
-          <w:p>
-            <w:pPr>
-              <w:rPr>
-                <w:rFonts w:ascii="Arial" w:hAnsi="Arial" w:cs="Arial"/>
-                <w:sz w:val="22"/>
-                <w:szCs w:val="22"/>
-              </w:rPr>
-            </w:pPr>
-          </w:p>
-          <w:p>
-            <w:pPr>
-              <w:rPr>
-                <w:rFonts w:ascii="Arial" w:hAnsi="Arial" w:cs="Arial"/>
+                <w:b/>
+                <w:sz w:val="22"/>
+                <w:szCs w:val="22"/>
+              </w:rPr>
+            </w:pPr>
+          </w:p>
+          <w:p>
+            <w:pPr>
+              <w:rPr>
+                <w:rFonts w:ascii="Arial" w:hAnsi="Arial" w:cs="Arial"/>
+                <w:b/>
+                <w:sz w:val="22"/>
+                <w:szCs w:val="22"/>
+              </w:rPr>
+            </w:pPr>
+            <w:r>
+              <w:rPr>
+                <w:rFonts w:ascii="Arial" w:hAnsi="Arial" w:cs="Arial"/>
+                <w:b/>
+                <w:sz w:val="22"/>
+                <w:szCs w:val="22"/>
+              </w:rPr>
+              <w:t>Dragoș-Daniel Bonaparte</w:t>
+            </w:r>
+          </w:p>
+          <w:p>
+            <w:pPr>
+              <w:rPr>
+                <w:rFonts w:ascii="Arial" w:hAnsi="Arial" w:cs="Arial"/>
+                <w:b/>
                 <w:sz w:val="22"/>
                 <w:szCs w:val="22"/>
               </w:rPr>
@@ -1310,30 +1577,43 @@
         </w:tc>
         <w:tc>
           <w:tcPr>
-            <w:tcW w:w="1925" w:type="dxa"/>
+            <w:tcW w:w="1980" w:type="dxa"/>
           </w:tcPr>
           <w:p>
             <w:pPr>
-              <w:rPr>
-                <w:rFonts w:ascii="Arial" w:hAnsi="Arial" w:cs="Arial"/>
-                <w:sz w:val="22"/>
-                <w:szCs w:val="22"/>
-              </w:rPr>
-            </w:pPr>
-          </w:p>
-          <w:p>
-            <w:pPr>
-              <w:rPr>
-                <w:rFonts w:ascii="Arial" w:hAnsi="Arial" w:cs="Arial"/>
-                <w:sz w:val="22"/>
-                <w:szCs w:val="22"/>
-              </w:rPr>
-            </w:pPr>
+              <w:jc w:val="center"/>
+              <w:rPr>
+                <w:rFonts w:ascii="Arial" w:hAnsi="Arial" w:cs="Arial"/>
+                <w:b/>
+                <w:sz w:val="22"/>
+                <w:szCs w:val="22"/>
+              </w:rPr>
+            </w:pPr>
+          </w:p>
+          <w:p>
+            <w:pPr>
+              <w:jc w:val="center"/>
+              <w:rPr>
+                <w:rFonts w:ascii="Arial" w:hAnsi="Arial" w:cs="Arial"/>
+                <w:b/>
+                <w:sz w:val="22"/>
+                <w:szCs w:val="22"/>
+              </w:rPr>
+            </w:pPr>
+            <w:r>
+              <w:rPr>
+                <w:rFonts w:ascii="Arial" w:hAnsi="Arial" w:cs="Arial"/>
+                <w:b/>
+                <w:sz w:val="22"/>
+                <w:szCs w:val="22"/>
+              </w:rPr>
+              <w:t>315261</w:t>
+            </w:r>
           </w:p>
         </w:tc>
         <w:tc>
           <w:tcPr>
-            <w:tcW w:w="3854" w:type="dxa"/>
+            <w:tcW w:w="3667" w:type="dxa"/>
           </w:tcPr>
           <w:p>
             <w:pPr>
@@ -1343,6 +1623,70 @@
                 <w:szCs w:val="22"/>
               </w:rPr>
             </w:pPr>
+            <w:r>
+              <w:rPr>
+                <w:noProof/>
+                <w:sz w:val="28"/>
+                <w:szCs w:val="28"/>
+              </w:rPr>
+              <w:drawing>
+                <wp:anchor distT="0" distB="0" distL="114300" distR="114300" simplePos="0" relativeHeight="251661312" behindDoc="1" locked="0" layoutInCell="1" allowOverlap="1" wp14:anchorId="0B191DB5" wp14:editId="32A59F46">
+                  <wp:simplePos x="0" y="0"/>
+                  <wp:positionH relativeFrom="column">
+                    <wp:posOffset>468630</wp:posOffset>
+                  </wp:positionH>
+                  <wp:positionV relativeFrom="paragraph">
+                    <wp:posOffset>69215</wp:posOffset>
+                  </wp:positionV>
+                  <wp:extent cx="1289304" cy="365760"/>
+                  <wp:effectExtent l="0" t="0" r="6350" b="0"/>
+                  <wp:wrapTight wrapText="bothSides">
+                    <wp:wrapPolygon edited="0">
+                      <wp:start x="0" y="0"/>
+                      <wp:lineTo x="0" y="20250"/>
+                      <wp:lineTo x="21387" y="20250"/>
+                      <wp:lineTo x="21387" y="0"/>
+                      <wp:lineTo x="0" y="0"/>
+                    </wp:wrapPolygon>
+                  </wp:wrapTight>
+                  <wp:docPr id="7" name="Picture 7"/>
+                  <wp:cNvGraphicFramePr>
+                    <a:graphicFrameLocks xmlns:a="http://schemas.openxmlformats.org/drawingml/2006/main"/>
+                  </wp:cNvGraphicFramePr>
+                  <a:graphic xmlns:a="http://schemas.openxmlformats.org/drawingml/2006/main">
+                    <a:graphicData uri="http://schemas.openxmlformats.org/drawingml/2006/picture">
+                      <pic:pic xmlns:pic="http://schemas.openxmlformats.org/drawingml/2006/picture">
+                        <pic:nvPicPr>
+                          <pic:cNvPr id="1" name=""/>
+                          <pic:cNvPicPr/>
+                        </pic:nvPicPr>
+                        <pic:blipFill>
+                          <a:blip r:embed="rId14" cstate="print">
+                            <a:extLst>
+                              <a:ext uri="{28A0092B-C50C-407E-A947-70E740481C1C}">
+                                <a14:useLocalDpi xmlns:a14="http://schemas.microsoft.com/office/drawing/2010/main" val="0"/>
+                              </a:ext>
+                            </a:extLst>
+                          </a:blip>
+                          <a:stretch>
+                            <a:fillRect/>
+                          </a:stretch>
+                        </pic:blipFill>
+                        <pic:spPr>
+                          <a:xfrm>
+                            <a:off x="0" y="0"/>
+                            <a:ext cx="1289304" cy="365760"/>
+                          </a:xfrm>
+                          <a:prstGeom prst="rect">
+                            <a:avLst/>
+                          </a:prstGeom>
+                        </pic:spPr>
+                      </pic:pic>
+                    </a:graphicData>
+                  </a:graphic>
+                </wp:anchor>
+              </w:drawing>
+            </w:r>
           </w:p>
         </w:tc>
       </w:tr>
@@ -1352,30 +1696,42 @@
         </w:trPr>
         <w:tc>
           <w:tcPr>
-            <w:tcW w:w="2815" w:type="dxa"/>
+            <w:tcW w:w="2947" w:type="dxa"/>
           </w:tcPr>
           <w:p>
             <w:pPr>
               <w:rPr>
                 <w:rFonts w:ascii="Arial" w:hAnsi="Arial" w:cs="Arial"/>
-                <w:sz w:val="22"/>
-                <w:szCs w:val="22"/>
-              </w:rPr>
-            </w:pPr>
-          </w:p>
-          <w:p>
-            <w:pPr>
-              <w:rPr>
-                <w:rFonts w:ascii="Arial" w:hAnsi="Arial" w:cs="Arial"/>
-                <w:sz w:val="22"/>
-                <w:szCs w:val="22"/>
-              </w:rPr>
-            </w:pPr>
-          </w:p>
-          <w:p>
-            <w:pPr>
-              <w:rPr>
-                <w:rFonts w:ascii="Arial" w:hAnsi="Arial" w:cs="Arial"/>
+                <w:b/>
+                <w:sz w:val="22"/>
+                <w:szCs w:val="22"/>
+              </w:rPr>
+            </w:pPr>
+          </w:p>
+          <w:p>
+            <w:pPr>
+              <w:rPr>
+                <w:rFonts w:ascii="Arial" w:hAnsi="Arial" w:cs="Arial"/>
+                <w:b/>
+                <w:sz w:val="22"/>
+                <w:szCs w:val="22"/>
+              </w:rPr>
+            </w:pPr>
+            <w:r>
+              <w:rPr>
+                <w:rFonts w:ascii="Arial" w:hAnsi="Arial" w:cs="Arial"/>
+                <w:b/>
+                <w:sz w:val="22"/>
+                <w:szCs w:val="22"/>
+              </w:rPr>
+              <w:t>Tomáš Greš</w:t>
+            </w:r>
+          </w:p>
+          <w:p>
+            <w:pPr>
+              <w:rPr>
+                <w:rFonts w:ascii="Arial" w:hAnsi="Arial" w:cs="Arial"/>
+                <w:b/>
                 <w:sz w:val="22"/>
                 <w:szCs w:val="22"/>
               </w:rPr>
@@ -1384,30 +1740,43 @@
         </w:tc>
         <w:tc>
           <w:tcPr>
-            <w:tcW w:w="1925" w:type="dxa"/>
+            <w:tcW w:w="1980" w:type="dxa"/>
           </w:tcPr>
           <w:p>
             <w:pPr>
-              <w:rPr>
-                <w:rFonts w:ascii="Arial" w:hAnsi="Arial" w:cs="Arial"/>
-                <w:sz w:val="22"/>
-                <w:szCs w:val="22"/>
-              </w:rPr>
-            </w:pPr>
-          </w:p>
-          <w:p>
-            <w:pPr>
-              <w:rPr>
-                <w:rFonts w:ascii="Arial" w:hAnsi="Arial" w:cs="Arial"/>
-                <w:sz w:val="22"/>
-                <w:szCs w:val="22"/>
-              </w:rPr>
-            </w:pPr>
+              <w:jc w:val="center"/>
+              <w:rPr>
+                <w:rFonts w:ascii="Arial" w:hAnsi="Arial" w:cs="Arial"/>
+                <w:b/>
+                <w:sz w:val="22"/>
+                <w:szCs w:val="22"/>
+              </w:rPr>
+            </w:pPr>
+          </w:p>
+          <w:p>
+            <w:pPr>
+              <w:jc w:val="center"/>
+              <w:rPr>
+                <w:rFonts w:ascii="Arial" w:hAnsi="Arial" w:cs="Arial"/>
+                <w:b/>
+                <w:sz w:val="22"/>
+                <w:szCs w:val="22"/>
+              </w:rPr>
+            </w:pPr>
+            <w:r>
+              <w:rPr>
+                <w:rFonts w:ascii="Arial" w:hAnsi="Arial" w:cs="Arial"/>
+                <w:b/>
+                <w:sz w:val="22"/>
+                <w:szCs w:val="22"/>
+              </w:rPr>
+              <w:t>315185</w:t>
+            </w:r>
           </w:p>
         </w:tc>
         <w:tc>
           <w:tcPr>
-            <w:tcW w:w="3854" w:type="dxa"/>
+            <w:tcW w:w="3667" w:type="dxa"/>
           </w:tcPr>
           <w:p>
             <w:pPr>
@@ -1417,192 +1786,74 @@
                 <w:szCs w:val="22"/>
               </w:rPr>
             </w:pPr>
-          </w:p>
-        </w:tc>
-      </w:tr>
-      <w:tr>
-        <w:trPr>
-          <w:trHeight w:val="454"/>
-        </w:trPr>
-        <w:tc>
-          <w:tcPr>
-            <w:tcW w:w="2815" w:type="dxa"/>
-          </w:tcPr>
-          <w:p>
-            <w:pPr>
-              <w:rPr>
-                <w:rFonts w:ascii="Arial" w:hAnsi="Arial" w:cs="Arial"/>
-                <w:sz w:val="22"/>
-                <w:szCs w:val="22"/>
-              </w:rPr>
-            </w:pPr>
-          </w:p>
-          <w:p>
-            <w:pPr>
-              <w:rPr>
-                <w:rFonts w:ascii="Arial" w:hAnsi="Arial" w:cs="Arial"/>
-                <w:sz w:val="22"/>
-                <w:szCs w:val="22"/>
-              </w:rPr>
-            </w:pPr>
-          </w:p>
-          <w:p>
-            <w:pPr>
-              <w:rPr>
-                <w:rFonts w:ascii="Arial" w:hAnsi="Arial" w:cs="Arial"/>
-                <w:sz w:val="22"/>
-                <w:szCs w:val="22"/>
-              </w:rPr>
-            </w:pPr>
-          </w:p>
-        </w:tc>
-        <w:tc>
-          <w:tcPr>
-            <w:tcW w:w="1925" w:type="dxa"/>
-          </w:tcPr>
-          <w:p>
-            <w:pPr>
-              <w:rPr>
-                <w:rFonts w:ascii="Arial" w:hAnsi="Arial" w:cs="Arial"/>
-                <w:sz w:val="22"/>
-                <w:szCs w:val="22"/>
-              </w:rPr>
-            </w:pPr>
-          </w:p>
-          <w:p>
-            <w:pPr>
-              <w:rPr>
-                <w:rFonts w:ascii="Arial" w:hAnsi="Arial" w:cs="Arial"/>
-                <w:sz w:val="22"/>
-                <w:szCs w:val="22"/>
-              </w:rPr>
-            </w:pPr>
-          </w:p>
-        </w:tc>
-        <w:tc>
-          <w:tcPr>
-            <w:tcW w:w="3854" w:type="dxa"/>
-          </w:tcPr>
-          <w:p>
-            <w:pPr>
-              <w:rPr>
-                <w:rFonts w:ascii="Arial" w:hAnsi="Arial" w:cs="Arial"/>
-                <w:sz w:val="22"/>
-                <w:szCs w:val="22"/>
-              </w:rPr>
-            </w:pPr>
+            <w:r>
+              <w:rPr>
+                <w:noProof/>
+              </w:rPr>
+              <w:drawing>
+                <wp:anchor distT="0" distB="0" distL="114300" distR="114300" simplePos="0" relativeHeight="251662336" behindDoc="1" locked="0" layoutInCell="1" allowOverlap="1" wp14:anchorId="0EF140BF" wp14:editId="17B3201F">
+                  <wp:simplePos x="0" y="0"/>
+                  <wp:positionH relativeFrom="column">
+                    <wp:posOffset>463550</wp:posOffset>
+                  </wp:positionH>
+                  <wp:positionV relativeFrom="paragraph">
+                    <wp:posOffset>66675</wp:posOffset>
+                  </wp:positionV>
+                  <wp:extent cx="1289304" cy="365760"/>
+                  <wp:effectExtent l="0" t="0" r="6350" b="0"/>
+                  <wp:wrapTight wrapText="bothSides">
+                    <wp:wrapPolygon edited="0">
+                      <wp:start x="0" y="0"/>
+                      <wp:lineTo x="0" y="20250"/>
+                      <wp:lineTo x="21387" y="20250"/>
+                      <wp:lineTo x="21387" y="0"/>
+                      <wp:lineTo x="0" y="0"/>
+                    </wp:wrapPolygon>
+                  </wp:wrapTight>
+                  <wp:docPr id="1" name="Picture 1"/>
+                  <wp:cNvGraphicFramePr>
+                    <a:graphicFrameLocks xmlns:a="http://schemas.openxmlformats.org/drawingml/2006/main"/>
+                  </wp:cNvGraphicFramePr>
+                  <a:graphic xmlns:a="http://schemas.openxmlformats.org/drawingml/2006/main">
+                    <a:graphicData uri="http://schemas.openxmlformats.org/drawingml/2006/picture">
+                      <pic:pic xmlns:pic="http://schemas.openxmlformats.org/drawingml/2006/picture">
+                        <pic:nvPicPr>
+                          <pic:cNvPr id="1" name=""/>
+                          <pic:cNvPicPr/>
+                        </pic:nvPicPr>
+                        <pic:blipFill>
+                          <a:blip r:embed="rId15" cstate="print">
+                            <a:extLst>
+                              <a:ext uri="{28A0092B-C50C-407E-A947-70E740481C1C}">
+                                <a14:useLocalDpi xmlns:a14="http://schemas.microsoft.com/office/drawing/2010/main" val="0"/>
+                              </a:ext>
+                            </a:extLst>
+                          </a:blip>
+                          <a:stretch>
+                            <a:fillRect/>
+                          </a:stretch>
+                        </pic:blipFill>
+                        <pic:spPr>
+                          <a:xfrm>
+                            <a:off x="0" y="0"/>
+                            <a:ext cx="1289304" cy="365760"/>
+                          </a:xfrm>
+                          <a:prstGeom prst="rect">
+                            <a:avLst/>
+                          </a:prstGeom>
+                        </pic:spPr>
+                      </pic:pic>
+                    </a:graphicData>
+                  </a:graphic>
+                </wp:anchor>
+              </w:drawing>
+            </w:r>
           </w:p>
         </w:tc>
       </w:tr>
     </w:tbl>
     <w:p>
       <w:pPr>
-        <w:jc w:val="right"/>
-        <w:rPr>
-          <w:noProof/>
-          <w:lang w:eastAsia="da-DK"/>
-        </w:rPr>
-      </w:pPr>
-    </w:p>
-    <w:p>
-      <w:pPr>
-        <w:jc w:val="right"/>
-        <w:rPr>
-          <w:noProof/>
-          <w:lang w:eastAsia="da-DK"/>
-        </w:rPr>
-      </w:pPr>
-    </w:p>
-    <w:p>
-      <w:pPr>
-        <w:jc w:val="right"/>
-        <w:rPr>
-          <w:noProof/>
-          <w:lang w:eastAsia="da-DK"/>
-        </w:rPr>
-      </w:pPr>
-    </w:p>
-    <w:p>
-      <w:pPr>
-        <w:jc w:val="right"/>
-        <w:rPr>
-          <w:noProof/>
-          <w:lang w:eastAsia="da-DK"/>
-        </w:rPr>
-      </w:pPr>
-    </w:p>
-    <w:p>
-      <w:pPr>
-        <w:jc w:val="right"/>
-        <w:rPr>
-          <w:noProof/>
-          <w:lang w:eastAsia="da-DK"/>
-        </w:rPr>
-      </w:pPr>
-    </w:p>
-    <w:p>
-      <w:pPr>
-        <w:jc w:val="right"/>
-        <w:rPr>
-          <w:rFonts w:ascii="Arial" w:hAnsi="Arial" w:cs="Arial"/>
-          <w:sz w:val="22"/>
-          <w:szCs w:val="22"/>
-        </w:rPr>
-      </w:pPr>
-      <w:r>
-        <w:rPr>
-          <w:rFonts w:ascii="Arial" w:hAnsi="Arial" w:cs="Arial"/>
-          <w:noProof/>
-          <w:sz w:val="22"/>
-          <w:szCs w:val="22"/>
-          <w:lang w:eastAsia="da-DK"/>
-        </w:rPr>
-        <w:t>Version: August, 2018</w:t>
-      </w:r>
-      <w:r>
-        <w:rPr>
-          <w:rFonts w:ascii="Arial" w:hAnsi="Arial" w:cs="Arial"/>
-          <w:noProof/>
-          <w:sz w:val="22"/>
-          <w:szCs w:val="22"/>
-          <w:lang w:eastAsia="da-DK"/>
-        </w:rPr>
-        <w:br/>
-      </w:r>
-      <w:r>
-        <w:rPr>
-          <w:rFonts w:ascii="Arial" w:hAnsi="Arial" w:cs="Arial"/>
-          <w:noProof/>
-          <w:sz w:val="22"/>
-          <w:szCs w:val="22"/>
-          <w:lang w:eastAsia="da-DK"/>
-        </w:rPr>
-        <w:t>Template r</w:t>
-      </w:r>
-      <w:bookmarkStart w:id="0" w:name="_GoBack"/>
-      <w:bookmarkEnd w:id="0"/>
-      <w:r>
-        <w:rPr>
-          <w:rFonts w:ascii="Arial" w:hAnsi="Arial" w:cs="Arial"/>
-          <w:noProof/>
-          <w:sz w:val="22"/>
-          <w:szCs w:val="22"/>
-          <w:lang w:eastAsia="da-DK"/>
-        </w:rPr>
-        <w:t xml:space="preserve">esponsible: </w:t>
-      </w:r>
-      <w:r>
-        <w:rPr>
-          <w:rStyle w:val="Hyperlink"/>
-          <w:rFonts w:ascii="Arial" w:hAnsi="Arial" w:cs="Arial"/>
-          <w:sz w:val="22"/>
-          <w:szCs w:val="22"/>
-        </w:rPr>
-        <w:t>dans@via.dk</w:t>
-      </w:r>
-    </w:p>
-    <w:p>
-      <w:pPr>
         <w:rPr>
           <w:rFonts w:ascii="Arial" w:hAnsi="Arial" w:cs="Arial"/>
           <w:b/>
@@ -1612,8 +1863,8 @@
       </w:pPr>
     </w:p>
     <w:sectPr>
-      <w:headerReference w:type="default" r:id="rId11"/>
-      <w:footerReference w:type="default" r:id="rId12"/>
+      <w:headerReference w:type="default" r:id="rId16"/>
+      <w:footerReference w:type="default" r:id="rId17"/>
       <w:pgSz w:w="12240" w:h="15840"/>
       <w:pgMar w:top="1440" w:right="1800" w:bottom="1440" w:left="1800" w:header="708" w:footer="708" w:gutter="0"/>
       <w:cols w:space="708"/>
@@ -1623,7 +1874,7 @@
 </file>
 
 <file path=word/endnotes.xml><?xml version="1.0" encoding="utf-8"?>
-<w:endnotes xmlns:wpc="http://schemas.microsoft.com/office/word/2010/wordprocessingCanvas" xmlns:cx="http://schemas.microsoft.com/office/drawing/2014/chartex" xmlns:cx1="http://schemas.microsoft.com/office/drawing/2015/9/8/chartex" xmlns:mc="http://schemas.openxmlformats.org/markup-compatibility/2006" xmlns:o="urn:schemas-microsoft-com:office:office" xmlns:r="http://schemas.openxmlformats.org/officeDocument/2006/relationships" xmlns:m="http://schemas.openxmlformats.org/officeDocument/2006/math" xmlns:v="urn:schemas-microsoft-com:vml" xmlns:wp14="http://schemas.microsoft.com/office/word/2010/wordprocessingDrawing" xmlns:wp="http://schemas.openxmlformats.org/drawingml/2006/wordprocessingDrawing" xmlns:w10="urn:schemas-microsoft-com:office:word" xmlns:w="http://schemas.openxmlformats.org/wordprocessingml/2006/main" xmlns:w14="http://schemas.microsoft.com/office/word/2010/wordml" xmlns:w15="http://schemas.microsoft.com/office/word/2012/wordml" xmlns:w16se="http://schemas.microsoft.com/office/word/2015/wordml/symex" xmlns:wpg="http://schemas.microsoft.com/office/word/2010/wordprocessingGroup" xmlns:wpi="http://schemas.microsoft.com/office/word/2010/wordprocessingInk" xmlns:wne="http://schemas.microsoft.com/office/word/2006/wordml" xmlns:wps="http://schemas.microsoft.com/office/word/2010/wordprocessingShape" mc:Ignorable="w14 w15 w16se wp14">
+<w:endnotes xmlns:wpc="http://schemas.microsoft.com/office/word/2010/wordprocessingCanvas" xmlns:cx="http://schemas.microsoft.com/office/drawing/2014/chartex" xmlns:cx1="http://schemas.microsoft.com/office/drawing/2015/9/8/chartex" xmlns:cx2="http://schemas.microsoft.com/office/drawing/2015/10/21/chartex" xmlns:cx3="http://schemas.microsoft.com/office/drawing/2016/5/9/chartex" xmlns:cx4="http://schemas.microsoft.com/office/drawing/2016/5/10/chartex" xmlns:cx5="http://schemas.microsoft.com/office/drawing/2016/5/11/chartex" xmlns:cx6="http://schemas.microsoft.com/office/drawing/2016/5/12/chartex" xmlns:cx7="http://schemas.microsoft.com/office/drawing/2016/5/13/chartex" xmlns:cx8="http://schemas.microsoft.com/office/drawing/2016/5/14/chartex" xmlns:mc="http://schemas.openxmlformats.org/markup-compatibility/2006" xmlns:aink="http://schemas.microsoft.com/office/drawing/2016/ink" xmlns:am3d="http://schemas.microsoft.com/office/drawing/2017/model3d" xmlns:o="urn:schemas-microsoft-com:office:office" xmlns:oel="http://schemas.microsoft.com/office/2019/extlst" xmlns:r="http://schemas.openxmlformats.org/officeDocument/2006/relationships" xmlns:m="http://schemas.openxmlformats.org/officeDocument/2006/math" xmlns:v="urn:schemas-microsoft-com:vml" xmlns:wp14="http://schemas.microsoft.com/office/word/2010/wordprocessingDrawing" xmlns:wp="http://schemas.openxmlformats.org/drawingml/2006/wordprocessingDrawing" xmlns:w10="urn:schemas-microsoft-com:office:word" xmlns:w="http://schemas.openxmlformats.org/wordprocessingml/2006/main" xmlns:w14="http://schemas.microsoft.com/office/word/2010/wordml" xmlns:w15="http://schemas.microsoft.com/office/word/2012/wordml" xmlns:w16cex="http://schemas.microsoft.com/office/word/2018/wordml/cex" xmlns:w16cid="http://schemas.microsoft.com/office/word/2016/wordml/cid" xmlns:w16="http://schemas.microsoft.com/office/word/2018/wordml" xmlns:w16sdtdh="http://schemas.microsoft.com/office/word/2020/wordml/sdtdatahash" xmlns:w16se="http://schemas.microsoft.com/office/word/2015/wordml/symex" xmlns:wpg="http://schemas.microsoft.com/office/word/2010/wordprocessingGroup" xmlns:wpi="http://schemas.microsoft.com/office/word/2010/wordprocessingInk" xmlns:wne="http://schemas.microsoft.com/office/word/2006/wordml" xmlns:wps="http://schemas.microsoft.com/office/word/2010/wordprocessingShape" mc:Ignorable="w14 w15 w16se w16cid w16 w16cex w16sdtdh wp14">
   <w:endnote w:type="separator" w:id="-1">
     <w:p>
       <w:r>
@@ -1642,7 +1893,7 @@
 </file>
 
 <file path=word/footer1.xml><?xml version="1.0" encoding="utf-8"?>
-<w:ftr xmlns:wpc="http://schemas.microsoft.com/office/word/2010/wordprocessingCanvas" xmlns:cx="http://schemas.microsoft.com/office/drawing/2014/chartex" xmlns:cx1="http://schemas.microsoft.com/office/drawing/2015/9/8/chartex" xmlns:mc="http://schemas.openxmlformats.org/markup-compatibility/2006" xmlns:o="urn:schemas-microsoft-com:office:office" xmlns:r="http://schemas.openxmlformats.org/officeDocument/2006/relationships" xmlns:m="http://schemas.openxmlformats.org/officeDocument/2006/math" xmlns:v="urn:schemas-microsoft-com:vml" xmlns:wp14="http://schemas.microsoft.com/office/word/2010/wordprocessingDrawing" xmlns:wp="http://schemas.openxmlformats.org/drawingml/2006/wordprocessingDrawing" xmlns:w10="urn:schemas-microsoft-com:office:word" xmlns:w="http://schemas.openxmlformats.org/wordprocessingml/2006/main" xmlns:w14="http://schemas.microsoft.com/office/word/2010/wordml" xmlns:w15="http://schemas.microsoft.com/office/word/2012/wordml" xmlns:w16se="http://schemas.microsoft.com/office/word/2015/wordml/symex" xmlns:wpg="http://schemas.microsoft.com/office/word/2010/wordprocessingGroup" xmlns:wpi="http://schemas.microsoft.com/office/word/2010/wordprocessingInk" xmlns:wne="http://schemas.microsoft.com/office/word/2006/wordml" xmlns:wps="http://schemas.microsoft.com/office/word/2010/wordprocessingShape" mc:Ignorable="w14 w15 w16se wp14">
+<w:ftr xmlns:wpc="http://schemas.microsoft.com/office/word/2010/wordprocessingCanvas" xmlns:cx="http://schemas.microsoft.com/office/drawing/2014/chartex" xmlns:cx1="http://schemas.microsoft.com/office/drawing/2015/9/8/chartex" xmlns:cx2="http://schemas.microsoft.com/office/drawing/2015/10/21/chartex" xmlns:cx3="http://schemas.microsoft.com/office/drawing/2016/5/9/chartex" xmlns:cx4="http://schemas.microsoft.com/office/drawing/2016/5/10/chartex" xmlns:cx5="http://schemas.microsoft.com/office/drawing/2016/5/11/chartex" xmlns:cx6="http://schemas.microsoft.com/office/drawing/2016/5/12/chartex" xmlns:cx7="http://schemas.microsoft.com/office/drawing/2016/5/13/chartex" xmlns:cx8="http://schemas.microsoft.com/office/drawing/2016/5/14/chartex" xmlns:mc="http://schemas.openxmlformats.org/markup-compatibility/2006" xmlns:aink="http://schemas.microsoft.com/office/drawing/2016/ink" xmlns:am3d="http://schemas.microsoft.com/office/drawing/2017/model3d" xmlns:o="urn:schemas-microsoft-com:office:office" xmlns:oel="http://schemas.microsoft.com/office/2019/extlst" xmlns:r="http://schemas.openxmlformats.org/officeDocument/2006/relationships" xmlns:m="http://schemas.openxmlformats.org/officeDocument/2006/math" xmlns:v="urn:schemas-microsoft-com:vml" xmlns:wp14="http://schemas.microsoft.com/office/word/2010/wordprocessingDrawing" xmlns:wp="http://schemas.openxmlformats.org/drawingml/2006/wordprocessingDrawing" xmlns:w10="urn:schemas-microsoft-com:office:word" xmlns:w="http://schemas.openxmlformats.org/wordprocessingml/2006/main" xmlns:w14="http://schemas.microsoft.com/office/word/2010/wordml" xmlns:w15="http://schemas.microsoft.com/office/word/2012/wordml" xmlns:w16cex="http://schemas.microsoft.com/office/word/2018/wordml/cex" xmlns:w16cid="http://schemas.microsoft.com/office/word/2016/wordml/cid" xmlns:w16="http://schemas.microsoft.com/office/word/2018/wordml" xmlns:w16sdtdh="http://schemas.microsoft.com/office/word/2020/wordml/sdtdatahash" xmlns:w16se="http://schemas.microsoft.com/office/word/2015/wordml/symex" xmlns:wpg="http://schemas.microsoft.com/office/word/2010/wordprocessingGroup" xmlns:wpi="http://schemas.microsoft.com/office/word/2010/wordprocessingInk" xmlns:wne="http://schemas.microsoft.com/office/word/2006/wordml" xmlns:wps="http://schemas.microsoft.com/office/word/2010/wordprocessingShape" mc:Ignorable="w14 w15 w16se w16cid w16 w16cex w16sdtdh wp14">
   <w:sdt>
     <w:sdtPr>
       <w:id w:val="-1619907230"/>
@@ -1651,11 +1902,10 @@
         <w:docPartUnique/>
       </w:docPartObj>
     </w:sdtPr>
-    <w:sdtEndPr/>
     <w:sdtContent>
       <w:p>
         <w:pPr>
-          <w:pStyle w:val="Sidefod"/>
+          <w:pStyle w:val="Footer"/>
           <w:jc w:val="right"/>
         </w:pPr>
         <w:r>
@@ -1682,14 +1932,14 @@
   </w:sdt>
   <w:p>
     <w:pPr>
-      <w:pStyle w:val="Sidefod"/>
+      <w:pStyle w:val="Footer"/>
     </w:pPr>
   </w:p>
 </w:ftr>
 </file>
 
 <file path=word/footnotes.xml><?xml version="1.0" encoding="utf-8"?>
-<w:footnotes xmlns:wpc="http://schemas.microsoft.com/office/word/2010/wordprocessingCanvas" xmlns:cx="http://schemas.microsoft.com/office/drawing/2014/chartex" xmlns:cx1="http://schemas.microsoft.com/office/drawing/2015/9/8/chartex" xmlns:mc="http://schemas.openxmlformats.org/markup-compatibility/2006" xmlns:o="urn:schemas-microsoft-com:office:office" xmlns:r="http://schemas.openxmlformats.org/officeDocument/2006/relationships" xmlns:m="http://schemas.openxmlformats.org/officeDocument/2006/math" xmlns:v="urn:schemas-microsoft-com:vml" xmlns:wp14="http://schemas.microsoft.com/office/word/2010/wordprocessingDrawing" xmlns:wp="http://schemas.openxmlformats.org/drawingml/2006/wordprocessingDrawing" xmlns:w10="urn:schemas-microsoft-com:office:word" xmlns:w="http://schemas.openxmlformats.org/wordprocessingml/2006/main" xmlns:w14="http://schemas.microsoft.com/office/word/2010/wordml" xmlns:w15="http://schemas.microsoft.com/office/word/2012/wordml" xmlns:w16se="http://schemas.microsoft.com/office/word/2015/wordml/symex" xmlns:wpg="http://schemas.microsoft.com/office/word/2010/wordprocessingGroup" xmlns:wpi="http://schemas.microsoft.com/office/word/2010/wordprocessingInk" xmlns:wne="http://schemas.microsoft.com/office/word/2006/wordml" xmlns:wps="http://schemas.microsoft.com/office/word/2010/wordprocessingShape" mc:Ignorable="w14 w15 w16se wp14">
+<w:footnotes xmlns:wpc="http://schemas.microsoft.com/office/word/2010/wordprocessingCanvas" xmlns:cx="http://schemas.microsoft.com/office/drawing/2014/chartex" xmlns:cx1="http://schemas.microsoft.com/office/drawing/2015/9/8/chartex" xmlns:cx2="http://schemas.microsoft.com/office/drawing/2015/10/21/chartex" xmlns:cx3="http://schemas.microsoft.com/office/drawing/2016/5/9/chartex" xmlns:cx4="http://schemas.microsoft.com/office/drawing/2016/5/10/chartex" xmlns:cx5="http://schemas.microsoft.com/office/drawing/2016/5/11/chartex" xmlns:cx6="http://schemas.microsoft.com/office/drawing/2016/5/12/chartex" xmlns:cx7="http://schemas.microsoft.com/office/drawing/2016/5/13/chartex" xmlns:cx8="http://schemas.microsoft.com/office/drawing/2016/5/14/chartex" xmlns:mc="http://schemas.openxmlformats.org/markup-compatibility/2006" xmlns:aink="http://schemas.microsoft.com/office/drawing/2016/ink" xmlns:am3d="http://schemas.microsoft.com/office/drawing/2017/model3d" xmlns:o="urn:schemas-microsoft-com:office:office" xmlns:oel="http://schemas.microsoft.com/office/2019/extlst" xmlns:r="http://schemas.openxmlformats.org/officeDocument/2006/relationships" xmlns:m="http://schemas.openxmlformats.org/officeDocument/2006/math" xmlns:v="urn:schemas-microsoft-com:vml" xmlns:wp14="http://schemas.microsoft.com/office/word/2010/wordprocessingDrawing" xmlns:wp="http://schemas.openxmlformats.org/drawingml/2006/wordprocessingDrawing" xmlns:w10="urn:schemas-microsoft-com:office:word" xmlns:w="http://schemas.openxmlformats.org/wordprocessingml/2006/main" xmlns:w14="http://schemas.microsoft.com/office/word/2010/wordml" xmlns:w15="http://schemas.microsoft.com/office/word/2012/wordml" xmlns:w16cex="http://schemas.microsoft.com/office/word/2018/wordml/cex" xmlns:w16cid="http://schemas.microsoft.com/office/word/2016/wordml/cid" xmlns:w16="http://schemas.microsoft.com/office/word/2018/wordml" xmlns:w16sdtdh="http://schemas.microsoft.com/office/word/2020/wordml/sdtdatahash" xmlns:w16se="http://schemas.microsoft.com/office/word/2015/wordml/symex" xmlns:wpg="http://schemas.microsoft.com/office/word/2010/wordprocessingGroup" xmlns:wpi="http://schemas.microsoft.com/office/word/2010/wordprocessingInk" xmlns:wne="http://schemas.microsoft.com/office/word/2006/wordml" xmlns:wps="http://schemas.microsoft.com/office/word/2010/wordprocessingShape" mc:Ignorable="w14 w15 w16se w16cid w16 w16cex w16sdtdh wp14">
   <w:footnote w:type="separator" w:id="-1">
     <w:p>
       <w:r>
@@ -1708,10 +1958,10 @@
 </file>
 
 <file path=word/header1.xml><?xml version="1.0" encoding="utf-8"?>
-<w:hdr xmlns:wpc="http://schemas.microsoft.com/office/word/2010/wordprocessingCanvas" xmlns:cx="http://schemas.microsoft.com/office/drawing/2014/chartex" xmlns:cx1="http://schemas.microsoft.com/office/drawing/2015/9/8/chartex" xmlns:mc="http://schemas.openxmlformats.org/markup-compatibility/2006" xmlns:o="urn:schemas-microsoft-com:office:office" xmlns:r="http://schemas.openxmlformats.org/officeDocument/2006/relationships" xmlns:m="http://schemas.openxmlformats.org/officeDocument/2006/math" xmlns:v="urn:schemas-microsoft-com:vml" xmlns:wp14="http://schemas.microsoft.com/office/word/2010/wordprocessingDrawing" xmlns:wp="http://schemas.openxmlformats.org/drawingml/2006/wordprocessingDrawing" xmlns:w10="urn:schemas-microsoft-com:office:word" xmlns:w="http://schemas.openxmlformats.org/wordprocessingml/2006/main" xmlns:w14="http://schemas.microsoft.com/office/word/2010/wordml" xmlns:w15="http://schemas.microsoft.com/office/word/2012/wordml" xmlns:w16se="http://schemas.microsoft.com/office/word/2015/wordml/symex" xmlns:wpg="http://schemas.microsoft.com/office/word/2010/wordprocessingGroup" xmlns:wpi="http://schemas.microsoft.com/office/word/2010/wordprocessingInk" xmlns:wne="http://schemas.microsoft.com/office/word/2006/wordml" xmlns:wps="http://schemas.microsoft.com/office/word/2010/wordprocessingShape" mc:Ignorable="w14 w15 w16se wp14">
+<w:hdr xmlns:wpc="http://schemas.microsoft.com/office/word/2010/wordprocessingCanvas" xmlns:cx="http://schemas.microsoft.com/office/drawing/2014/chartex" xmlns:cx1="http://schemas.microsoft.com/office/drawing/2015/9/8/chartex" xmlns:cx2="http://schemas.microsoft.com/office/drawing/2015/10/21/chartex" xmlns:cx3="http://schemas.microsoft.com/office/drawing/2016/5/9/chartex" xmlns:cx4="http://schemas.microsoft.com/office/drawing/2016/5/10/chartex" xmlns:cx5="http://schemas.microsoft.com/office/drawing/2016/5/11/chartex" xmlns:cx6="http://schemas.microsoft.com/office/drawing/2016/5/12/chartex" xmlns:cx7="http://schemas.microsoft.com/office/drawing/2016/5/13/chartex" xmlns:cx8="http://schemas.microsoft.com/office/drawing/2016/5/14/chartex" xmlns:mc="http://schemas.openxmlformats.org/markup-compatibility/2006" xmlns:aink="http://schemas.microsoft.com/office/drawing/2016/ink" xmlns:am3d="http://schemas.microsoft.com/office/drawing/2017/model3d" xmlns:o="urn:schemas-microsoft-com:office:office" xmlns:oel="http://schemas.microsoft.com/office/2019/extlst" xmlns:r="http://schemas.openxmlformats.org/officeDocument/2006/relationships" xmlns:m="http://schemas.openxmlformats.org/officeDocument/2006/math" xmlns:v="urn:schemas-microsoft-com:vml" xmlns:wp14="http://schemas.microsoft.com/office/word/2010/wordprocessingDrawing" xmlns:wp="http://schemas.openxmlformats.org/drawingml/2006/wordprocessingDrawing" xmlns:w10="urn:schemas-microsoft-com:office:word" xmlns:w="http://schemas.openxmlformats.org/wordprocessingml/2006/main" xmlns:w14="http://schemas.microsoft.com/office/word/2010/wordml" xmlns:w15="http://schemas.microsoft.com/office/word/2012/wordml" xmlns:w16cex="http://schemas.microsoft.com/office/word/2018/wordml/cex" xmlns:w16cid="http://schemas.microsoft.com/office/word/2016/wordml/cid" xmlns:w16="http://schemas.microsoft.com/office/word/2018/wordml" xmlns:w16sdtdh="http://schemas.microsoft.com/office/word/2020/wordml/sdtdatahash" xmlns:w16se="http://schemas.microsoft.com/office/word/2015/wordml/symex" xmlns:wpg="http://schemas.microsoft.com/office/word/2010/wordprocessingGroup" xmlns:wpi="http://schemas.microsoft.com/office/word/2010/wordprocessingInk" xmlns:wne="http://schemas.microsoft.com/office/word/2006/wordml" xmlns:wps="http://schemas.microsoft.com/office/word/2010/wordprocessingShape" mc:Ignorable="w14 w15 w16se w16cid w16 w16cex w16sdtdh wp14">
   <w:p>
     <w:pPr>
-      <w:pStyle w:val="Sidehoved"/>
+      <w:pStyle w:val="Header"/>
       <w:pBdr>
         <w:bottom w:val="single" w:sz="4" w:space="1" w:color="auto"/>
       </w:pBdr>
@@ -1720,6 +1970,8 @@
         <w:tab w:val="clear" w:pos="9638"/>
         <w:tab w:val="right" w:pos="9071"/>
       </w:tabs>
+      <w:ind w:firstLine="3600"/>
+      <w:jc w:val="center"/>
       <w:rPr>
         <w:rFonts w:ascii="Arial" w:hAnsi="Arial" w:cs="Arial"/>
         <w:sz w:val="18"/>
@@ -1727,17 +1979,70 @@
     </w:pPr>
     <w:r>
       <w:rPr>
-        <w:rFonts w:ascii="Arial" w:hAnsi="Arial" w:cs="Arial"/>
-        <w:sz w:val="18"/>
+        <w:noProof/>
       </w:rPr>
-      <w:t xml:space="preserve">Group Contract Template </w:t>
+      <w:drawing>
+        <wp:anchor distT="0" distB="0" distL="114300" distR="114300" simplePos="0" relativeHeight="251659264" behindDoc="0" locked="0" layoutInCell="1" allowOverlap="1" wp14:anchorId="4EAA12CE" wp14:editId="0D06A864">
+          <wp:simplePos x="0" y="0"/>
+          <wp:positionH relativeFrom="margin">
+            <wp:align>left</wp:align>
+          </wp:positionH>
+          <wp:positionV relativeFrom="paragraph">
+            <wp:posOffset>-108585</wp:posOffset>
+          </wp:positionV>
+          <wp:extent cx="653415" cy="801370"/>
+          <wp:effectExtent l="0" t="0" r="0" b="0"/>
+          <wp:wrapNone/>
+          <wp:docPr id="6" name="Picture 6" descr="A picture containing logo&#10;&#10;Description automatically generated"/>
+          <wp:cNvGraphicFramePr>
+            <a:graphicFrameLocks xmlns:a="http://schemas.openxmlformats.org/drawingml/2006/main" noChangeAspect="1"/>
+          </wp:cNvGraphicFramePr>
+          <a:graphic xmlns:a="http://schemas.openxmlformats.org/drawingml/2006/main">
+            <a:graphicData uri="http://schemas.openxmlformats.org/drawingml/2006/picture">
+              <pic:pic xmlns:pic="http://schemas.openxmlformats.org/drawingml/2006/picture">
+                <pic:nvPicPr>
+                  <pic:cNvPr id="6" name="Picture 6" descr="A picture containing logo&#10;&#10;Description automatically generated"/>
+                  <pic:cNvPicPr/>
+                </pic:nvPicPr>
+                <pic:blipFill>
+                  <a:blip r:embed="rId1">
+                    <a:extLst>
+                      <a:ext uri="{28A0092B-C50C-407E-A947-70E740481C1C}">
+                        <a14:useLocalDpi xmlns:a14="http://schemas.microsoft.com/office/drawing/2010/main" val="0"/>
+                      </a:ext>
+                    </a:extLst>
+                  </a:blip>
+                  <a:stretch>
+                    <a:fillRect/>
+                  </a:stretch>
+                </pic:blipFill>
+                <pic:spPr>
+                  <a:xfrm>
+                    <a:off x="0" y="0"/>
+                    <a:ext cx="653415" cy="801370"/>
+                  </a:xfrm>
+                  <a:prstGeom prst="rect">
+                    <a:avLst/>
+                  </a:prstGeom>
+                </pic:spPr>
+              </pic:pic>
+            </a:graphicData>
+          </a:graphic>
+          <wp14:sizeRelH relativeFrom="margin">
+            <wp14:pctWidth>0</wp14:pctWidth>
+          </wp14:sizeRelH>
+          <wp14:sizeRelV relativeFrom="margin">
+            <wp14:pctHeight>0</wp14:pctHeight>
+          </wp14:sizeRelV>
+        </wp:anchor>
+      </w:drawing>
     </w:r>
     <w:r>
       <w:rPr>
         <w:rFonts w:ascii="Arial" w:hAnsi="Arial" w:cs="Arial"/>
         <w:sz w:val="18"/>
       </w:rPr>
-      <w:t>- VIA Engineering Guidelines</w:t>
+      <w:t>Group Contract</w:t>
     </w:r>
     <w:r>
       <w:rPr>
@@ -1771,7 +2076,7 @@
                   </pic:cNvPicPr>
                 </pic:nvPicPr>
                 <pic:blipFill>
-                  <a:blip r:embed="rId1">
+                  <a:blip r:embed="rId2">
                     <a:extLst>
                       <a:ext uri="{28A0092B-C50C-407E-A947-70E740481C1C}">
                         <a14:useLocalDpi xmlns:a14="http://schemas.microsoft.com/office/drawing/2010/main" val="0"/>
@@ -1802,7 +2107,7 @@
   </w:p>
   <w:p>
     <w:pPr>
-      <w:pStyle w:val="Sidehoved"/>
+      <w:pStyle w:val="Header"/>
       <w:rPr>
         <w:rFonts w:ascii="Arial" w:hAnsi="Arial" w:cs="Arial"/>
         <w:sz w:val="20"/>
@@ -1811,7 +2116,7 @@
   </w:p>
   <w:p>
     <w:pPr>
-      <w:pStyle w:val="Sidehoved"/>
+      <w:pStyle w:val="Header"/>
       <w:rPr>
         <w:rFonts w:ascii="Arial" w:hAnsi="Arial" w:cs="Arial"/>
         <w:sz w:val="20"/>
@@ -1820,7 +2125,7 @@
   </w:p>
   <w:p>
     <w:pPr>
-      <w:pStyle w:val="Sidehoved"/>
+      <w:pStyle w:val="Header"/>
       <w:rPr>
         <w:rFonts w:ascii="Arial" w:hAnsi="Arial" w:cs="Arial"/>
         <w:sz w:val="20"/>
@@ -1831,7 +2136,7 @@
 </file>
 
 <file path=word/numbering.xml><?xml version="1.0" encoding="utf-8"?>
-<w:numbering xmlns:wpc="http://schemas.microsoft.com/office/word/2010/wordprocessingCanvas" xmlns:cx="http://schemas.microsoft.com/office/drawing/2014/chartex" xmlns:cx1="http://schemas.microsoft.com/office/drawing/2015/9/8/chartex" xmlns:mc="http://schemas.openxmlformats.org/markup-compatibility/2006" xmlns:o="urn:schemas-microsoft-com:office:office" xmlns:r="http://schemas.openxmlformats.org/officeDocument/2006/relationships" xmlns:m="http://schemas.openxmlformats.org/officeDocument/2006/math" xmlns:v="urn:schemas-microsoft-com:vml" xmlns:wp14="http://schemas.microsoft.com/office/word/2010/wordprocessingDrawing" xmlns:wp="http://schemas.openxmlformats.org/drawingml/2006/wordprocessingDrawing" xmlns:w10="urn:schemas-microsoft-com:office:word" xmlns:w="http://schemas.openxmlformats.org/wordprocessingml/2006/main" xmlns:w14="http://schemas.microsoft.com/office/word/2010/wordml" xmlns:w15="http://schemas.microsoft.com/office/word/2012/wordml" xmlns:w16se="http://schemas.microsoft.com/office/word/2015/wordml/symex" xmlns:wpg="http://schemas.microsoft.com/office/word/2010/wordprocessingGroup" xmlns:wpi="http://schemas.microsoft.com/office/word/2010/wordprocessingInk" xmlns:wne="http://schemas.microsoft.com/office/word/2006/wordml" xmlns:wps="http://schemas.microsoft.com/office/word/2010/wordprocessingShape" mc:Ignorable="w14 w15 w16se wp14">
+<w:numbering xmlns:wpc="http://schemas.microsoft.com/office/word/2010/wordprocessingCanvas" xmlns:cx="http://schemas.microsoft.com/office/drawing/2014/chartex" xmlns:cx1="http://schemas.microsoft.com/office/drawing/2015/9/8/chartex" xmlns:cx2="http://schemas.microsoft.com/office/drawing/2015/10/21/chartex" xmlns:cx3="http://schemas.microsoft.com/office/drawing/2016/5/9/chartex" xmlns:cx4="http://schemas.microsoft.com/office/drawing/2016/5/10/chartex" xmlns:cx5="http://schemas.microsoft.com/office/drawing/2016/5/11/chartex" xmlns:cx6="http://schemas.microsoft.com/office/drawing/2016/5/12/chartex" xmlns:cx7="http://schemas.microsoft.com/office/drawing/2016/5/13/chartex" xmlns:cx8="http://schemas.microsoft.com/office/drawing/2016/5/14/chartex" xmlns:mc="http://schemas.openxmlformats.org/markup-compatibility/2006" xmlns:aink="http://schemas.microsoft.com/office/drawing/2016/ink" xmlns:am3d="http://schemas.microsoft.com/office/drawing/2017/model3d" xmlns:o="urn:schemas-microsoft-com:office:office" xmlns:oel="http://schemas.microsoft.com/office/2019/extlst" xmlns:r="http://schemas.openxmlformats.org/officeDocument/2006/relationships" xmlns:m="http://schemas.openxmlformats.org/officeDocument/2006/math" xmlns:v="urn:schemas-microsoft-com:vml" xmlns:wp14="http://schemas.microsoft.com/office/word/2010/wordprocessingDrawing" xmlns:wp="http://schemas.openxmlformats.org/drawingml/2006/wordprocessingDrawing" xmlns:w10="urn:schemas-microsoft-com:office:word" xmlns:w="http://schemas.openxmlformats.org/wordprocessingml/2006/main" xmlns:w14="http://schemas.microsoft.com/office/word/2010/wordml" xmlns:w15="http://schemas.microsoft.com/office/word/2012/wordml" xmlns:w16cex="http://schemas.microsoft.com/office/word/2018/wordml/cex" xmlns:w16cid="http://schemas.microsoft.com/office/word/2016/wordml/cid" xmlns:w16="http://schemas.microsoft.com/office/word/2018/wordml" xmlns:w16sdtdh="http://schemas.microsoft.com/office/word/2020/wordml/sdtdatahash" xmlns:w16se="http://schemas.microsoft.com/office/word/2015/wordml/symex" xmlns:wpg="http://schemas.microsoft.com/office/word/2010/wordprocessingGroup" xmlns:wpi="http://schemas.microsoft.com/office/word/2010/wordprocessingInk" xmlns:wne="http://schemas.microsoft.com/office/word/2006/wordml" xmlns:wps="http://schemas.microsoft.com/office/word/2010/wordprocessingShape" mc:Ignorable="w14 w15 w16se w16cid w16 w16cex w16sdtdh wp14">
   <w:abstractNum w:abstractNumId="0" w15:restartNumberingAfterBreak="0">
     <w:nsid w:val="1A711BEE"/>
     <w:multiLevelType w:val="hybridMultilevel"/>
@@ -2058,17 +2363,17 @@
       </w:rPr>
     </w:lvl>
   </w:abstractNum>
-  <w:num w:numId="1">
+  <w:num w:numId="1" w16cid:durableId="1386175343">
     <w:abstractNumId w:val="1"/>
   </w:num>
-  <w:num w:numId="2">
+  <w:num w:numId="2" w16cid:durableId="1749686661">
     <w:abstractNumId w:val="0"/>
   </w:num>
 </w:numbering>
 </file>
 
 <file path=word/styles.xml><?xml version="1.0" encoding="utf-8"?>
-<w:styles xmlns:mc="http://schemas.openxmlformats.org/markup-compatibility/2006" xmlns:r="http://schemas.openxmlformats.org/officeDocument/2006/relationships" xmlns:w="http://schemas.openxmlformats.org/wordprocessingml/2006/main" xmlns:w14="http://schemas.microsoft.com/office/word/2010/wordml" xmlns:w15="http://schemas.microsoft.com/office/word/2012/wordml" xmlns:w16se="http://schemas.microsoft.com/office/word/2015/wordml/symex" mc:Ignorable="w14 w15 w16se">
+<w:styles xmlns:mc="http://schemas.openxmlformats.org/markup-compatibility/2006" xmlns:r="http://schemas.openxmlformats.org/officeDocument/2006/relationships" xmlns:w="http://schemas.openxmlformats.org/wordprocessingml/2006/main" xmlns:w14="http://schemas.microsoft.com/office/word/2010/wordml" xmlns:w15="http://schemas.microsoft.com/office/word/2012/wordml" xmlns:w16cex="http://schemas.microsoft.com/office/word/2018/wordml/cex" xmlns:w16cid="http://schemas.microsoft.com/office/word/2016/wordml/cid" xmlns:w16="http://schemas.microsoft.com/office/word/2018/wordml" xmlns:w16sdtdh="http://schemas.microsoft.com/office/word/2020/wordml/sdtdatahash" xmlns:w16se="http://schemas.microsoft.com/office/word/2015/wordml/symex" mc:Ignorable="w14 w15 w16se w16cid w16 w16cex w16sdtdh">
   <w:docDefaults>
     <w:rPrDefault>
       <w:rPr>
@@ -2078,7 +2383,7 @@
     </w:rPrDefault>
     <w:pPrDefault/>
   </w:docDefaults>
-  <w:latentStyles w:defLockedState="0" w:defUIPriority="99" w:defSemiHidden="0" w:defUnhideWhenUsed="0" w:defQFormat="0" w:count="371">
+  <w:latentStyles w:defLockedState="0" w:defUIPriority="99" w:defSemiHidden="0" w:defUnhideWhenUsed="0" w:defQFormat="0" w:count="376">
     <w:lsdException w:name="Normal" w:uiPriority="0" w:qFormat="1"/>
     <w:lsdException w:name="heading 1" w:uiPriority="9" w:qFormat="1"/>
     <w:lsdException w:name="heading 2" w:semiHidden="1" w:uiPriority="9" w:unhideWhenUsed="1" w:qFormat="1"/>
@@ -2441,6 +2746,11 @@
     <w:lsdException w:name="List Table 5 Dark Accent 6" w:uiPriority="50"/>
     <w:lsdException w:name="List Table 6 Colorful Accent 6" w:uiPriority="51"/>
     <w:lsdException w:name="List Table 7 Colorful Accent 6" w:uiPriority="52"/>
+    <w:lsdException w:name="Mention" w:semiHidden="1" w:unhideWhenUsed="1"/>
+    <w:lsdException w:name="Smart Hyperlink" w:semiHidden="1" w:unhideWhenUsed="1"/>
+    <w:lsdException w:name="Hashtag" w:semiHidden="1" w:unhideWhenUsed="1"/>
+    <w:lsdException w:name="Unresolved Mention" w:semiHidden="1" w:unhideWhenUsed="1"/>
+    <w:lsdException w:name="Smart Link" w:semiHidden="1" w:unhideWhenUsed="1"/>
   </w:latentStyles>
   <w:style w:type="paragraph" w:default="1" w:styleId="Normal">
     <w:name w:val="Normal"/>
@@ -2451,13 +2761,13 @@
       <w:szCs w:val="24"/>
     </w:rPr>
   </w:style>
-  <w:style w:type="character" w:default="1" w:styleId="Standardskrifttypeiafsnit">
+  <w:style w:type="character" w:default="1" w:styleId="DefaultParagraphFont">
     <w:name w:val="Default Paragraph Font"/>
     <w:uiPriority w:val="1"/>
     <w:semiHidden/>
     <w:unhideWhenUsed/>
   </w:style>
-  <w:style w:type="table" w:default="1" w:styleId="Tabel-Normal">
+  <w:style w:type="table" w:default="1" w:styleId="TableNormal">
     <w:name w:val="Normal Table"/>
     <w:uiPriority w:val="99"/>
     <w:semiHidden/>
@@ -2472,13 +2782,13 @@
       </w:tblCellMar>
     </w:tblPr>
   </w:style>
-  <w:style w:type="numbering" w:default="1" w:styleId="Ingenoversigt">
+  <w:style w:type="numbering" w:default="1" w:styleId="NoList">
     <w:name w:val="No List"/>
     <w:uiPriority w:val="99"/>
     <w:semiHidden/>
     <w:unhideWhenUsed/>
   </w:style>
-  <w:style w:type="paragraph" w:styleId="Listeafsnit">
+  <w:style w:type="paragraph" w:styleId="ListParagraph">
     <w:name w:val="List Paragraph"/>
     <w:basedOn w:val="Normal"/>
     <w:uiPriority w:val="34"/>
@@ -2489,9 +2799,9 @@
       <w:contextualSpacing/>
     </w:pPr>
   </w:style>
-  <w:style w:type="table" w:styleId="Tabel-Gitter">
+  <w:style w:type="table" w:styleId="TableGrid">
     <w:name w:val="Table Grid"/>
-    <w:basedOn w:val="Tabel-Normal"/>
+    <w:basedOn w:val="TableNormal"/>
     <w:uiPriority w:val="59"/>
     <w:rsid w:val="00BA04B1"/>
     <w:tblPr>
@@ -2505,10 +2815,10 @@
       </w:tblBorders>
     </w:tblPr>
   </w:style>
-  <w:style w:type="paragraph" w:styleId="Markeringsbobletekst">
+  <w:style w:type="paragraph" w:styleId="BalloonText">
     <w:name w:val="Balloon Text"/>
     <w:basedOn w:val="Normal"/>
-    <w:link w:val="MarkeringsbobletekstTegn"/>
+    <w:link w:val="BalloonTextChar"/>
     <w:uiPriority w:val="99"/>
     <w:semiHidden/>
     <w:unhideWhenUsed/>
@@ -2519,10 +2829,10 @@
       <w:szCs w:val="18"/>
     </w:rPr>
   </w:style>
-  <w:style w:type="character" w:customStyle="1" w:styleId="MarkeringsbobletekstTegn">
-    <w:name w:val="Markeringsbobletekst Tegn"/>
-    <w:basedOn w:val="Standardskrifttypeiafsnit"/>
-    <w:link w:val="Markeringsbobletekst"/>
+  <w:style w:type="character" w:customStyle="1" w:styleId="BalloonTextChar">
+    <w:name w:val="Balloon Text Char"/>
+    <w:basedOn w:val="DefaultParagraphFont"/>
+    <w:link w:val="BalloonText"/>
     <w:uiPriority w:val="99"/>
     <w:semiHidden/>
     <w:rsid w:val="009455BA"/>
@@ -2532,9 +2842,9 @@
       <w:szCs w:val="18"/>
     </w:rPr>
   </w:style>
-  <w:style w:type="character" w:styleId="Kommentarhenvisning">
+  <w:style w:type="character" w:styleId="CommentReference">
     <w:name w:val="annotation reference"/>
-    <w:basedOn w:val="Standardskrifttypeiafsnit"/>
+    <w:basedOn w:val="DefaultParagraphFont"/>
     <w:uiPriority w:val="99"/>
     <w:semiHidden/>
     <w:unhideWhenUsed/>
@@ -2544,10 +2854,10 @@
       <w:szCs w:val="16"/>
     </w:rPr>
   </w:style>
-  <w:style w:type="paragraph" w:styleId="Kommentartekst">
+  <w:style w:type="paragraph" w:styleId="CommentText">
     <w:name w:val="annotation text"/>
     <w:basedOn w:val="Normal"/>
-    <w:link w:val="KommentartekstTegn"/>
+    <w:link w:val="CommentTextChar"/>
     <w:uiPriority w:val="99"/>
     <w:semiHidden/>
     <w:unhideWhenUsed/>
@@ -2557,19 +2867,19 @@
       <w:szCs w:val="20"/>
     </w:rPr>
   </w:style>
-  <w:style w:type="character" w:customStyle="1" w:styleId="KommentartekstTegn">
-    <w:name w:val="Kommentartekst Tegn"/>
-    <w:basedOn w:val="Standardskrifttypeiafsnit"/>
-    <w:link w:val="Kommentartekst"/>
+  <w:style w:type="character" w:customStyle="1" w:styleId="CommentTextChar">
+    <w:name w:val="Comment Text Char"/>
+    <w:basedOn w:val="DefaultParagraphFont"/>
+    <w:link w:val="CommentText"/>
     <w:uiPriority w:val="99"/>
     <w:semiHidden/>
     <w:rsid w:val="00B61FEF"/>
   </w:style>
-  <w:style w:type="paragraph" w:styleId="Kommentaremne">
+  <w:style w:type="paragraph" w:styleId="CommentSubject">
     <w:name w:val="annotation subject"/>
-    <w:basedOn w:val="Kommentartekst"/>
-    <w:next w:val="Kommentartekst"/>
-    <w:link w:val="KommentaremneTegn"/>
+    <w:basedOn w:val="CommentText"/>
+    <w:next w:val="CommentText"/>
+    <w:link w:val="CommentSubjectChar"/>
     <w:uiPriority w:val="99"/>
     <w:semiHidden/>
     <w:unhideWhenUsed/>
@@ -2579,10 +2889,10 @@
       <w:bCs/>
     </w:rPr>
   </w:style>
-  <w:style w:type="character" w:customStyle="1" w:styleId="KommentaremneTegn">
-    <w:name w:val="Kommentaremne Tegn"/>
-    <w:basedOn w:val="KommentartekstTegn"/>
-    <w:link w:val="Kommentaremne"/>
+  <w:style w:type="character" w:customStyle="1" w:styleId="CommentSubjectChar">
+    <w:name w:val="Comment Subject Char"/>
+    <w:basedOn w:val="CommentTextChar"/>
+    <w:link w:val="CommentSubject"/>
     <w:uiPriority w:val="99"/>
     <w:semiHidden/>
     <w:rsid w:val="00B61FEF"/>
@@ -2591,10 +2901,10 @@
       <w:bCs/>
     </w:rPr>
   </w:style>
-  <w:style w:type="paragraph" w:styleId="Sidehoved">
+  <w:style w:type="paragraph" w:styleId="Header">
     <w:name w:val="header"/>
     <w:basedOn w:val="Normal"/>
-    <w:link w:val="SidehovedTegn"/>
+    <w:link w:val="HeaderChar"/>
     <w:uiPriority w:val="99"/>
     <w:unhideWhenUsed/>
     <w:rsid w:val="008031D8"/>
@@ -2605,10 +2915,10 @@
       </w:tabs>
     </w:pPr>
   </w:style>
-  <w:style w:type="character" w:customStyle="1" w:styleId="SidehovedTegn">
-    <w:name w:val="Sidehoved Tegn"/>
-    <w:basedOn w:val="Standardskrifttypeiafsnit"/>
-    <w:link w:val="Sidehoved"/>
+  <w:style w:type="character" w:customStyle="1" w:styleId="HeaderChar">
+    <w:name w:val="Header Char"/>
+    <w:basedOn w:val="DefaultParagraphFont"/>
+    <w:link w:val="Header"/>
     <w:uiPriority w:val="99"/>
     <w:rsid w:val="008031D8"/>
     <w:rPr>
@@ -2616,10 +2926,10 @@
       <w:szCs w:val="24"/>
     </w:rPr>
   </w:style>
-  <w:style w:type="paragraph" w:styleId="Sidefod">
+  <w:style w:type="paragraph" w:styleId="Footer">
     <w:name w:val="footer"/>
     <w:basedOn w:val="Normal"/>
-    <w:link w:val="SidefodTegn"/>
+    <w:link w:val="FooterChar"/>
     <w:uiPriority w:val="99"/>
     <w:unhideWhenUsed/>
     <w:rsid w:val="008031D8"/>
@@ -2630,10 +2940,10 @@
       </w:tabs>
     </w:pPr>
   </w:style>
-  <w:style w:type="character" w:customStyle="1" w:styleId="SidefodTegn">
-    <w:name w:val="Sidefod Tegn"/>
-    <w:basedOn w:val="Standardskrifttypeiafsnit"/>
-    <w:link w:val="Sidefod"/>
+  <w:style w:type="character" w:customStyle="1" w:styleId="FooterChar">
+    <w:name w:val="Footer Char"/>
+    <w:basedOn w:val="DefaultParagraphFont"/>
+    <w:link w:val="Footer"/>
     <w:uiPriority w:val="99"/>
     <w:rsid w:val="008031D8"/>
     <w:rPr>
@@ -2643,7 +2953,7 @@
   </w:style>
   <w:style w:type="character" w:styleId="Hyperlink">
     <w:name w:val="Hyperlink"/>
-    <w:basedOn w:val="Standardskrifttypeiafsnit"/>
+    <w:basedOn w:val="DefaultParagraphFont"/>
     <w:uiPriority w:val="99"/>
     <w:semiHidden/>
     <w:unhideWhenUsed/>
@@ -3108,17 +3418,42 @@
 </file>
 
 <file path=customXml/itemProps1.xml><?xml version="1.0" encoding="utf-8"?>
-<ds:datastoreItem xmlns:ds="http://schemas.openxmlformats.org/officeDocument/2006/customXml" ds:itemID="{3FAE69F5-126E-4B7D-9CE3-626BFCF44A23}"/>
+<ds:datastoreItem xmlns:ds="http://schemas.openxmlformats.org/officeDocument/2006/customXml" ds:itemID="{3FAE69F5-126E-4B7D-9CE3-626BFCF44A23}">
+  <ds:schemaRefs>
+    <ds:schemaRef ds:uri="http://schemas.openxmlformats.org/officeDocument/2006/bibliography"/>
+  </ds:schemaRefs>
+</ds:datastoreItem>
 </file>
 
 <file path=customXml/itemProps2.xml><?xml version="1.0" encoding="utf-8"?>
-<ds:datastoreItem xmlns:ds="http://schemas.openxmlformats.org/officeDocument/2006/customXml" ds:itemID="{FEC87B1C-9A17-47C5-AE8D-830AE34406AA}"/>
+<ds:datastoreItem xmlns:ds="http://schemas.openxmlformats.org/officeDocument/2006/customXml" ds:itemID="{FEC87B1C-9A17-47C5-AE8D-830AE34406AA}">
+  <ds:schemaRefs>
+    <ds:schemaRef ds:uri="http://schemas.microsoft.com/sharepoint/v3/contenttype/forms"/>
+  </ds:schemaRefs>
+</ds:datastoreItem>
 </file>
 
 <file path=customXml/itemProps3.xml><?xml version="1.0" encoding="utf-8"?>
-<ds:datastoreItem xmlns:ds="http://schemas.openxmlformats.org/officeDocument/2006/customXml" ds:itemID="{DEC1937F-A787-4BB7-B0F7-5AA547C44A9E}"/>
+<ds:datastoreItem xmlns:ds="http://schemas.openxmlformats.org/officeDocument/2006/customXml" ds:itemID="{DEC1937F-A787-4BB7-B0F7-5AA547C44A9E}">
+  <ds:schemaRefs>
+    <ds:schemaRef ds:uri="http://schemas.microsoft.com/office/2006/metadata/properties"/>
+    <ds:schemaRef ds:uri="http://schemas.microsoft.com/office/infopath/2007/PartnerControls"/>
+  </ds:schemaRefs>
+</ds:datastoreItem>
 </file>
 
 <file path=customXml/itemProps4.xml><?xml version="1.0" encoding="utf-8"?>
-<ds:datastoreItem xmlns:ds="http://schemas.openxmlformats.org/officeDocument/2006/customXml" ds:itemID="{CCE2FB72-07F2-475D-96A3-57246D6E63B6}"/>
+<ds:datastoreItem xmlns:ds="http://schemas.openxmlformats.org/officeDocument/2006/customXml" ds:itemID="{CCE2FB72-07F2-475D-96A3-57246D6E63B6}">
+  <ds:schemaRefs>
+    <ds:schemaRef ds:uri="http://schemas.microsoft.com/office/2006/metadata/contentType"/>
+    <ds:schemaRef ds:uri="http://schemas.microsoft.com/office/2006/metadata/properties/metaAttributes"/>
+    <ds:schemaRef ds:uri="http://www.w3.org/2001/XMLSchema"/>
+    <ds:schemaRef ds:uri="http://schemas.microsoft.com/office/2006/metadata/properties"/>
+    <ds:schemaRef ds:uri="http://schemas.openxmlformats.org/package/2006/metadata/core-properties"/>
+    <ds:schemaRef ds:uri="http://purl.org/dc/elements/1.1/"/>
+    <ds:schemaRef ds:uri="http://purl.org/dc/terms/"/>
+    <ds:schemaRef ds:uri="http://schemas.microsoft.com/internal/obd"/>
+    <ds:schemaRef ds:uri="http://schemas.microsoft.com/office/infopath/2007/PartnerControls"/>
+  </ds:schemaRefs>
+</ds:datastoreItem>
 </file>